--- a/curriculum/Unit5/WS 5.2.docx
+++ b/curriculum/Unit5/WS 5.2.docx
@@ -1,6 +1,6 @@
 
 <file path=word/document.xml><?xml version="1.0" encoding="utf-8"?>
-<w:document xmlns:wpc="http://schemas.microsoft.com/office/word/2010/wordprocessingCanvas" xmlns:mo="http://schemas.microsoft.com/office/mac/office/2008/main" xmlns:mc="http://schemas.openxmlformats.org/markup-compatibility/2006" xmlns:mv="urn:schemas-microsoft-com:mac:vml" xmlns:o="urn:schemas-microsoft-com:office:office" xmlns:r="http://schemas.openxmlformats.org/officeDocument/2006/relationships" xmlns:m="http://schemas.openxmlformats.org/officeDocument/2006/math" xmlns:v="urn:schemas-microsoft-com:vml" xmlns:wp14="http://schemas.microsoft.com/office/word/2010/wordprocessingDrawing" xmlns:wp="http://schemas.openxmlformats.org/drawingml/2006/wordprocessingDrawing" xmlns:w10="urn:schemas-microsoft-com:office:word" xmlns:w="http://schemas.openxmlformats.org/wordprocessingml/2006/main" xmlns:w14="http://schemas.microsoft.com/office/word/2010/wordml" xmlns:wpg="http://schemas.microsoft.com/office/word/2010/wordprocessingGroup" xmlns:wpi="http://schemas.microsoft.com/office/word/2010/wordprocessingInk" xmlns:wne="http://schemas.microsoft.com/office/word/2006/wordml" xmlns:wps="http://schemas.microsoft.com/office/word/2010/wordprocessingShape" mc:Ignorable="w14 wp14">
+<w:document xmlns:wpc="http://schemas.microsoft.com/office/word/2010/wordprocessingCanvas" xmlns:cx="http://schemas.microsoft.com/office/drawing/2014/chartex" xmlns:cx1="http://schemas.microsoft.com/office/drawing/2015/9/8/chartex" xmlns:cx2="http://schemas.microsoft.com/office/drawing/2015/10/21/chartex" xmlns:cx3="http://schemas.microsoft.com/office/drawing/2016/5/9/chartex" xmlns:cx4="http://schemas.microsoft.com/office/drawing/2016/5/10/chartex" xmlns:cx5="http://schemas.microsoft.com/office/drawing/2016/5/11/chartex" xmlns:cx6="http://schemas.microsoft.com/office/drawing/2016/5/12/chartex" xmlns:cx7="http://schemas.microsoft.com/office/drawing/2016/5/13/chartex" xmlns:cx8="http://schemas.microsoft.com/office/drawing/2016/5/14/chartex" xmlns:mc="http://schemas.openxmlformats.org/markup-compatibility/2006" xmlns:aink="http://schemas.microsoft.com/office/drawing/2016/ink" xmlns:am3d="http://schemas.microsoft.com/office/drawing/2017/model3d" xmlns:o="urn:schemas-microsoft-com:office:office" xmlns:r="http://schemas.openxmlformats.org/officeDocument/2006/relationships" xmlns:m="http://schemas.openxmlformats.org/officeDocument/2006/math" xmlns:v="urn:schemas-microsoft-com:vml" xmlns:wp14="http://schemas.microsoft.com/office/word/2010/wordprocessingDrawing" xmlns:wp="http://schemas.openxmlformats.org/drawingml/2006/wordprocessingDrawing" xmlns:w10="urn:schemas-microsoft-com:office:word" xmlns:w="http://schemas.openxmlformats.org/wordprocessingml/2006/main" xmlns:w14="http://schemas.microsoft.com/office/word/2010/wordml" xmlns:w15="http://schemas.microsoft.com/office/word/2012/wordml" xmlns:w16cid="http://schemas.microsoft.com/office/word/2016/wordml/cid" xmlns:w16se="http://schemas.microsoft.com/office/word/2015/wordml/symex" xmlns:wpg="http://schemas.microsoft.com/office/word/2010/wordprocessingGroup" xmlns:wpi="http://schemas.microsoft.com/office/word/2010/wordprocessingInk" xmlns:wne="http://schemas.microsoft.com/office/word/2006/wordml" xmlns:wps="http://schemas.microsoft.com/office/word/2010/wordprocessingShape" mc:Ignorable="w14 w15 w16se w16cid wp14">
   <w:body>
     <w:p>
       <w:pPr>
@@ -9,6 +9,319 @@
           <w:color w:val="000000" w:themeColor="text1"/>
         </w:rPr>
       </w:pPr>
+      <w:r>
+        <w:rPr>
+          <w:noProof/>
+          <w:sz w:val="24"/>
+        </w:rPr>
+        <mc:AlternateContent>
+          <mc:Choice Requires="wps">
+            <w:drawing>
+              <wp:anchor distT="45720" distB="45720" distL="114300" distR="114300" simplePos="0" relativeHeight="251658240" behindDoc="0" locked="0" layoutInCell="1" allowOverlap="1">
+                <wp:simplePos x="0" y="0"/>
+                <wp:positionH relativeFrom="column">
+                  <wp:posOffset>-594360</wp:posOffset>
+                </wp:positionH>
+                <wp:positionV relativeFrom="paragraph">
+                  <wp:posOffset>525780</wp:posOffset>
+                </wp:positionV>
+                <wp:extent cx="6659880" cy="1404620"/>
+                <wp:effectExtent l="0" t="0" r="26670" b="19050"/>
+                <wp:wrapSquare wrapText="bothSides"/>
+                <wp:docPr id="217" name="Text Box 2"/>
+                <wp:cNvGraphicFramePr>
+                  <a:graphicFrameLocks xmlns:a="http://schemas.openxmlformats.org/drawingml/2006/main"/>
+                </wp:cNvGraphicFramePr>
+                <a:graphic xmlns:a="http://schemas.openxmlformats.org/drawingml/2006/main">
+                  <a:graphicData uri="http://schemas.microsoft.com/office/word/2010/wordprocessingShape">
+                    <wps:wsp>
+                      <wps:cNvSpPr txBox="1">
+                        <a:spLocks noChangeArrowheads="1"/>
+                      </wps:cNvSpPr>
+                      <wps:spPr bwMode="auto">
+                        <a:xfrm>
+                          <a:off x="0" y="0"/>
+                          <a:ext cx="6659880" cy="1404620"/>
+                        </a:xfrm>
+                        <a:prstGeom prst="rect">
+                          <a:avLst/>
+                        </a:prstGeom>
+                        <a:solidFill>
+                          <a:srgbClr val="FFF2CC"/>
+                        </a:solidFill>
+                        <a:ln w="9525">
+                          <a:solidFill>
+                            <a:srgbClr val="000000"/>
+                          </a:solidFill>
+                          <a:miter lim="800000"/>
+                          <a:headEnd/>
+                          <a:tailEnd/>
+                        </a:ln>
+                      </wps:spPr>
+                      <wps:txbx>
+                        <w:txbxContent>
+                          <w:p>
+                            <w:pPr>
+                              <w:jc w:val="center"/>
+                              <w:rPr>
+                                <w:b/>
+                                <w:sz w:val="24"/>
+                              </w:rPr>
+                            </w:pPr>
+                            <w:bookmarkStart w:id="0" w:name="_GoBack"/>
+                            <w:r>
+                              <w:rPr>
+                                <w:b/>
+                                <w:sz w:val="24"/>
+                              </w:rPr>
+                              <w:t>Big Ideas</w:t>
+                            </w:r>
+                            <w:r>
+                              <w:rPr>
+                                <w:b/>
+                                <w:sz w:val="24"/>
+                              </w:rPr>
+                              <w:br/>
+                              <w:t>Personal design interests require the evaluation and refinement of skills.</w:t>
+                            </w:r>
+                          </w:p>
+                          <w:p>
+                            <w:pPr>
+                              <w:rPr>
+                                <w:sz w:val="24"/>
+                              </w:rPr>
+                            </w:pPr>
+                          </w:p>
+                          <w:p>
+                            <w:pPr>
+                              <w:rPr>
+                                <w:sz w:val="24"/>
+                              </w:rPr>
+                            </w:pPr>
+                            <w:r>
+                              <w:rPr>
+                                <w:sz w:val="24"/>
+                              </w:rPr>
+                              <w:t xml:space="preserve">This activity helps you develop specific classes and methods that will implement parts of a </w:t>
+                            </w:r>
+                            <w:proofErr w:type="spellStart"/>
+                            <w:r>
+                              <w:rPr>
+                                <w:sz w:val="24"/>
+                              </w:rPr>
+                              <w:t>pokemon</w:t>
+                            </w:r>
+                            <w:proofErr w:type="spellEnd"/>
+                            <w:r>
+                              <w:rPr>
+                                <w:sz w:val="24"/>
+                              </w:rPr>
+                              <w:t xml:space="preserve"> game. As you progress through the remainder of the course, you will learn more about the components required to create a full game.</w:t>
+                            </w:r>
+                          </w:p>
+                          <w:p>
+                            <w:pPr>
+                              <w:rPr>
+                                <w:sz w:val="24"/>
+                              </w:rPr>
+                            </w:pPr>
+                          </w:p>
+                          <w:p>
+                            <w:pPr>
+                              <w:rPr>
+                                <w:sz w:val="24"/>
+                              </w:rPr>
+                            </w:pPr>
+                            <w:r>
+                              <w:rPr>
+                                <w:sz w:val="24"/>
+                              </w:rPr>
+                              <w:t xml:space="preserve">As you complete these tasks, think carefully about the skills you are developing. What components of the </w:t>
+                            </w:r>
+                            <w:proofErr w:type="spellStart"/>
+                            <w:r>
+                              <w:rPr>
+                                <w:sz w:val="24"/>
+                              </w:rPr>
+                              <w:t>pokemon</w:t>
+                            </w:r>
+                            <w:proofErr w:type="spellEnd"/>
+                            <w:r>
+                              <w:rPr>
+                                <w:sz w:val="24"/>
+                              </w:rPr>
+                              <w:t xml:space="preserve"> game implementation have been difficult for you to implement? What components seem easy? What can you do to improve your skills so that you can add extensions and additions to the program that go beyond the basic instructions?</w:t>
+                            </w:r>
+                          </w:p>
+                          <w:p>
+                            <w:pPr>
+                              <w:rPr>
+                                <w:sz w:val="24"/>
+                              </w:rPr>
+                            </w:pPr>
+                          </w:p>
+                          <w:p>
+                            <w:pPr>
+                              <w:rPr>
+                                <w:sz w:val="24"/>
+                              </w:rPr>
+                            </w:pPr>
+                            <w:r>
+                              <w:rPr>
+                                <w:sz w:val="24"/>
+                              </w:rPr>
+                              <w:t>Constantly evaluating and refining your skills will allow you to create more complex programs and will allow you to be creative when it’s time to implement your final project in the course.</w:t>
+                            </w:r>
+                            <w:bookmarkEnd w:id="0"/>
+                          </w:p>
+                        </w:txbxContent>
+                      </wps:txbx>
+                      <wps:bodyPr rot="0" vert="horz" wrap="square" lIns="91440" tIns="45720" rIns="91440" bIns="45720" anchor="t" anchorCtr="0">
+                        <a:spAutoFit/>
+                      </wps:bodyPr>
+                    </wps:wsp>
+                  </a:graphicData>
+                </a:graphic>
+                <wp14:sizeRelH relativeFrom="margin">
+                  <wp14:pctWidth>0</wp14:pctWidth>
+                </wp14:sizeRelH>
+                <wp14:sizeRelV relativeFrom="margin">
+                  <wp14:pctHeight>20000</wp14:pctHeight>
+                </wp14:sizeRelV>
+              </wp:anchor>
+            </w:drawing>
+          </mc:Choice>
+          <mc:Fallback>
+            <w:pict>
+              <v:shapetype id="_x0000_t202" coordsize="21600,21600" o:spt="202" path="m,l,21600r21600,l21600,xe">
+                <v:stroke joinstyle="miter"/>
+                <v:path gradientshapeok="t" o:connecttype="rect"/>
+              </v:shapetype>
+              <v:shape id="Text Box 2" o:spid="_x0000_s1026" type="#_x0000_t202" style="position:absolute;left:0;text-align:left;margin-left:-46.8pt;margin-top:41.4pt;width:524.4pt;height:110.6pt;z-index:251658240;visibility:visible;mso-wrap-style:square;mso-width-percent:0;mso-height-percent:200;mso-wrap-distance-left:9pt;mso-wrap-distance-top:3.6pt;mso-wrap-distance-right:9pt;mso-wrap-distance-bottom:3.6pt;mso-position-horizontal:absolute;mso-position-horizontal-relative:text;mso-position-vertical:absolute;mso-position-vertical-relative:text;mso-width-percent:0;mso-height-percent:200;mso-width-relative:margin;mso-height-relative:margin;v-text-anchor:top" o:gfxdata="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" fillcolor="#fff2cc">
+                <v:textbox style="mso-fit-shape-to-text:t">
+                  <w:txbxContent>
+                    <w:p>
+                      <w:pPr>
+                        <w:jc w:val="center"/>
+                        <w:rPr>
+                          <w:b/>
+                          <w:sz w:val="24"/>
+                        </w:rPr>
+                      </w:pPr>
+                      <w:bookmarkStart w:id="1" w:name="_GoBack"/>
+                      <w:r>
+                        <w:rPr>
+                          <w:b/>
+                          <w:sz w:val="24"/>
+                        </w:rPr>
+                        <w:t>Big Ideas</w:t>
+                      </w:r>
+                      <w:r>
+                        <w:rPr>
+                          <w:b/>
+                          <w:sz w:val="24"/>
+                        </w:rPr>
+                        <w:br/>
+                        <w:t>Personal design interests require the evaluation and refinement of skills.</w:t>
+                      </w:r>
+                    </w:p>
+                    <w:p>
+                      <w:pPr>
+                        <w:rPr>
+                          <w:sz w:val="24"/>
+                        </w:rPr>
+                      </w:pPr>
+                    </w:p>
+                    <w:p>
+                      <w:pPr>
+                        <w:rPr>
+                          <w:sz w:val="24"/>
+                        </w:rPr>
+                      </w:pPr>
+                      <w:r>
+                        <w:rPr>
+                          <w:sz w:val="24"/>
+                        </w:rPr>
+                        <w:t xml:space="preserve">This activity helps you develop specific classes and methods that will implement parts of a </w:t>
+                      </w:r>
+                      <w:proofErr w:type="spellStart"/>
+                      <w:r>
+                        <w:rPr>
+                          <w:sz w:val="24"/>
+                        </w:rPr>
+                        <w:t>pokemon</w:t>
+                      </w:r>
+                      <w:proofErr w:type="spellEnd"/>
+                      <w:r>
+                        <w:rPr>
+                          <w:sz w:val="24"/>
+                        </w:rPr>
+                        <w:t xml:space="preserve"> game. As you progress through the remainder of the course, you will learn more about the components required to create a full game.</w:t>
+                      </w:r>
+                    </w:p>
+                    <w:p>
+                      <w:pPr>
+                        <w:rPr>
+                          <w:sz w:val="24"/>
+                        </w:rPr>
+                      </w:pPr>
+                    </w:p>
+                    <w:p>
+                      <w:pPr>
+                        <w:rPr>
+                          <w:sz w:val="24"/>
+                        </w:rPr>
+                      </w:pPr>
+                      <w:r>
+                        <w:rPr>
+                          <w:sz w:val="24"/>
+                        </w:rPr>
+                        <w:t xml:space="preserve">As you complete these tasks, think carefully about the skills you are developing. What components of the </w:t>
+                      </w:r>
+                      <w:proofErr w:type="spellStart"/>
+                      <w:r>
+                        <w:rPr>
+                          <w:sz w:val="24"/>
+                        </w:rPr>
+                        <w:t>pokemon</w:t>
+                      </w:r>
+                      <w:proofErr w:type="spellEnd"/>
+                      <w:r>
+                        <w:rPr>
+                          <w:sz w:val="24"/>
+                        </w:rPr>
+                        <w:t xml:space="preserve"> game implementation have been difficult for you to implement? What components seem easy? What can you do to improve your skills so that you can add extensions and additions to the program that go beyond the basic instructions?</w:t>
+                      </w:r>
+                    </w:p>
+                    <w:p>
+                      <w:pPr>
+                        <w:rPr>
+                          <w:sz w:val="24"/>
+                        </w:rPr>
+                      </w:pPr>
+                    </w:p>
+                    <w:p>
+                      <w:pPr>
+                        <w:rPr>
+                          <w:sz w:val="24"/>
+                        </w:rPr>
+                      </w:pPr>
+                      <w:r>
+                        <w:rPr>
+                          <w:sz w:val="24"/>
+                        </w:rPr>
+                        <w:t>Constantly evaluating and refining your skills will allow you to create more complex programs and will allow you to be creative when it’s time to implement your final project in the course.</w:t>
+                      </w:r>
+                      <w:bookmarkEnd w:id="1"/>
+                    </w:p>
+                  </w:txbxContent>
+                </v:textbox>
+                <w10:wrap type="square"/>
+              </v:shape>
+            </w:pict>
+          </mc:Fallback>
+        </mc:AlternateContent>
+      </w:r>
       <w:proofErr w:type="spellStart"/>
       <w:r>
         <w:rPr>
@@ -35,40 +348,6 @@
           <w:sz w:val="24"/>
         </w:rPr>
       </w:pPr>
-      <w:r>
-        <w:rPr>
-          <w:sz w:val="24"/>
-        </w:rPr>
-        <w:t xml:space="preserve">Today you will begin constructing a model of the </w:t>
-      </w:r>
-      <w:proofErr w:type="spellStart"/>
-      <w:r>
-        <w:rPr>
-          <w:sz w:val="24"/>
-        </w:rPr>
-        <w:t>Pokemon</w:t>
-      </w:r>
-      <w:proofErr w:type="spellEnd"/>
-      <w:r>
-        <w:rPr>
-          <w:sz w:val="24"/>
-        </w:rPr>
-        <w:t xml:space="preserve"> game you may have played at home or with friends. Object-oriented programming uses data to model real-world objects and situations.  In this exercise, you will use objects and classes to model the game sequence experienced in </w:t>
-      </w:r>
-      <w:proofErr w:type="spellStart"/>
-      <w:r>
-        <w:rPr>
-          <w:sz w:val="24"/>
-        </w:rPr>
-        <w:t>Pokemon</w:t>
-      </w:r>
-      <w:proofErr w:type="spellEnd"/>
-      <w:r>
-        <w:rPr>
-          <w:sz w:val="24"/>
-        </w:rPr>
-        <w:t xml:space="preserve"> (which is itself a representation of quests, battles, growth, and evolution)!</w:t>
-      </w:r>
     </w:p>
     <w:p>
       <w:pPr>
@@ -78,9 +357,43 @@
         <w:ind w:left="-720" w:right="-720"/>
         <w:jc w:val="both"/>
         <w:rPr>
-          <w:sz w:val="20"/>
-        </w:rPr>
-      </w:pPr>
+          <w:sz w:val="24"/>
+        </w:rPr>
+      </w:pPr>
+      <w:r>
+        <w:rPr>
+          <w:sz w:val="24"/>
+        </w:rPr>
+        <w:t xml:space="preserve">Today you will begin constructing a model of the </w:t>
+      </w:r>
+      <w:proofErr w:type="spellStart"/>
+      <w:r>
+        <w:rPr>
+          <w:sz w:val="24"/>
+        </w:rPr>
+        <w:t>Pokemon</w:t>
+      </w:r>
+      <w:proofErr w:type="spellEnd"/>
+      <w:r>
+        <w:rPr>
+          <w:sz w:val="24"/>
+        </w:rPr>
+        <w:t xml:space="preserve"> game you may have played at home or with friends. Object-oriented programming uses data to model real-world objects and situations.  In this exercise, you will use objects and classes to model the game sequence experienced in </w:t>
+      </w:r>
+      <w:proofErr w:type="spellStart"/>
+      <w:r>
+        <w:rPr>
+          <w:sz w:val="24"/>
+        </w:rPr>
+        <w:t>Pokemon</w:t>
+      </w:r>
+      <w:proofErr w:type="spellEnd"/>
+      <w:r>
+        <w:rPr>
+          <w:sz w:val="24"/>
+        </w:rPr>
+        <w:t xml:space="preserve"> (which is itself a representation of quests, battles, growth, and evolution)!</w:t>
+      </w:r>
     </w:p>
     <w:p>
       <w:pPr>
@@ -90,43 +403,9 @@
         <w:ind w:left="-720" w:right="-720"/>
         <w:jc w:val="both"/>
         <w:rPr>
-          <w:sz w:val="24"/>
-        </w:rPr>
-      </w:pPr>
-      <w:r>
-        <w:rPr>
-          <w:sz w:val="24"/>
-        </w:rPr>
-        <w:t xml:space="preserve">You may use your textbook, notes, Tricky Code Cheat Sheet, 4 Commandments of Scope, and any classroom posters or examples to help you with this project. The only online resources you may use for this assignment are </w:t>
-      </w:r>
-      <w:proofErr w:type="spellStart"/>
-      <w:r>
-        <w:rPr>
-          <w:sz w:val="24"/>
-        </w:rPr>
-        <w:t>Bulbepedia</w:t>
-      </w:r>
-      <w:proofErr w:type="spellEnd"/>
-      <w:r>
-        <w:rPr>
-          <w:sz w:val="24"/>
-        </w:rPr>
-        <w:t xml:space="preserve"> or Nintendo’s official </w:t>
-      </w:r>
-      <w:proofErr w:type="spellStart"/>
-      <w:r>
-        <w:rPr>
-          <w:sz w:val="24"/>
-        </w:rPr>
-        <w:t>Pokemon</w:t>
-      </w:r>
-      <w:proofErr w:type="spellEnd"/>
-      <w:r>
-        <w:rPr>
-          <w:sz w:val="24"/>
-        </w:rPr>
-        <w:t xml:space="preserve"> website. You should work independently on writing this code. </w:t>
-      </w:r>
+          <w:sz w:val="20"/>
+        </w:rPr>
+      </w:pPr>
     </w:p>
     <w:p>
       <w:pPr>
@@ -136,9 +415,43 @@
         <w:ind w:left="-720" w:right="-720"/>
         <w:jc w:val="both"/>
         <w:rPr>
-          <w:sz w:val="20"/>
-        </w:rPr>
-      </w:pPr>
+          <w:sz w:val="24"/>
+        </w:rPr>
+      </w:pPr>
+      <w:r>
+        <w:rPr>
+          <w:sz w:val="24"/>
+        </w:rPr>
+        <w:t xml:space="preserve">You may use your textbook, notes, Tricky Code Cheat Sheet, 4 Commandments of Scope, and any classroom posters or examples to help you with this project. The only online resources you may use for this assignment are </w:t>
+      </w:r>
+      <w:proofErr w:type="spellStart"/>
+      <w:r>
+        <w:rPr>
+          <w:sz w:val="24"/>
+        </w:rPr>
+        <w:t>Bulbepedia</w:t>
+      </w:r>
+      <w:proofErr w:type="spellEnd"/>
+      <w:r>
+        <w:rPr>
+          <w:sz w:val="24"/>
+        </w:rPr>
+        <w:t xml:space="preserve"> or Nintendo’s official </w:t>
+      </w:r>
+      <w:proofErr w:type="spellStart"/>
+      <w:r>
+        <w:rPr>
+          <w:sz w:val="24"/>
+        </w:rPr>
+        <w:t>Pokemon</w:t>
+      </w:r>
+      <w:proofErr w:type="spellEnd"/>
+      <w:r>
+        <w:rPr>
+          <w:sz w:val="24"/>
+        </w:rPr>
+        <w:t xml:space="preserve"> website. You should work independently on writing this code. </w:t>
+      </w:r>
     </w:p>
     <w:p>
       <w:pPr>
@@ -148,28 +461,26 @@
         <w:ind w:left="-720" w:right="-720"/>
         <w:jc w:val="both"/>
         <w:rPr>
-          <w:sz w:val="24"/>
-        </w:rPr>
-      </w:pPr>
-      <w:r>
-        <w:rPr>
-          <w:sz w:val="24"/>
-        </w:rPr>
-        <w:t xml:space="preserve">Toward the end of class, your instructor will ask you to trade papers with another student.  Write your name on their paper (and be sure that they write their name on yours!) so that you both get credit for helping error-check each </w:t>
-      </w:r>
-      <w:proofErr w:type="gramStart"/>
-      <w:r>
-        <w:rPr>
-          <w:sz w:val="24"/>
-        </w:rPr>
-        <w:t>others’</w:t>
-      </w:r>
-      <w:proofErr w:type="gramEnd"/>
-      <w:r>
-        <w:rPr>
-          <w:sz w:val="24"/>
-        </w:rPr>
-        <w:t xml:space="preserve"> work.</w:t>
+          <w:sz w:val="20"/>
+        </w:rPr>
+      </w:pPr>
+    </w:p>
+    <w:p>
+      <w:pPr>
+        <w:tabs>
+          <w:tab w:val="left" w:pos="9270"/>
+        </w:tabs>
+        <w:ind w:left="-720" w:right="-720"/>
+        <w:jc w:val="both"/>
+        <w:rPr>
+          <w:sz w:val="24"/>
+        </w:rPr>
+      </w:pPr>
+      <w:r>
+        <w:rPr>
+          <w:sz w:val="24"/>
+        </w:rPr>
+        <w:t>Toward the end of class, your instructor will ask you to trade papers with another student.  Write your name on their paper (and be sure that they write their name on yours!) so that you both get credit for helping error-check each others’ work.</w:t>
       </w:r>
     </w:p>
     <w:p>
@@ -386,21 +697,7 @@
         <w:rPr>
           <w:sz w:val="24"/>
         </w:rPr>
-        <w:t xml:space="preserve">Contains a constructor for new instance of the class by passing </w:t>
-      </w:r>
-      <w:proofErr w:type="gramStart"/>
-      <w:r>
-        <w:rPr>
-          <w:sz w:val="24"/>
-        </w:rPr>
-        <w:t>initial</w:t>
-      </w:r>
-      <w:proofErr w:type="gramEnd"/>
-      <w:r>
-        <w:rPr>
-          <w:sz w:val="24"/>
-        </w:rPr>
-        <w:t xml:space="preserve"> </w:t>
+        <w:t xml:space="preserve">Contains a constructor for new instance of the class by passing initial </w:t>
       </w:r>
       <w:proofErr w:type="spellStart"/>
       <w:r>
@@ -674,21 +971,7 @@
         <w:ind w:left="-720" w:right="-720"/>
       </w:pPr>
       <w:r>
-        <w:t>NAME: _</w:t>
-      </w:r>
-      <w:r>
-        <w:t>_______________________</w:t>
-      </w:r>
-      <w:proofErr w:type="gramStart"/>
-      <w:r>
-        <w:t>_   ERROR</w:t>
-      </w:r>
-      <w:proofErr w:type="gramEnd"/>
-      <w:r>
-        <w:t xml:space="preserve">-CHECKER: </w:t>
-      </w:r>
-      <w:r>
-        <w:t>_________________________</w:t>
+        <w:t>NAME: _________________________   ERROR-CHECKER: _________________________</w:t>
       </w:r>
     </w:p>
     <w:p>
@@ -702,7 +985,6 @@
         <w:rPr>
           <w:sz w:val="24"/>
         </w:rPr>
-        <w:lastRenderedPageBreak/>
         <w:t>(B) Explain the difference between a field and a parameter. What is the difference in their syntax?  What is the difference in their scope and in the ways in which they may be used?</w:t>
       </w:r>
     </w:p>
@@ -795,7 +1077,7 @@
         </w:rPr>
         <w:t xml:space="preserve"> stats page for your initial values. </w:t>
       </w:r>
-      <w:hyperlink r:id="rId8" w:history="1">
+      <w:hyperlink r:id="rId10" w:history="1">
         <w:r>
           <w:rPr>
             <w:rStyle w:val="Hyperlink"/>
@@ -804,421 +1086,363 @@
           <w:t>http://tinyurl.com/no4mzlc</w:t>
         </w:r>
       </w:hyperlink>
+      <w:r>
+        <w:rPr>
+          <w:sz w:val="24"/>
+        </w:rPr>
+        <w:t xml:space="preserve"> )  Include comments to explain your code and your design choices. </w:t>
+      </w:r>
+    </w:p>
+    <w:p/>
+    <w:p/>
+    <w:p/>
+    <w:p/>
+    <w:p/>
+    <w:p/>
+    <w:p/>
+    <w:p/>
+    <w:p/>
+    <w:p/>
+    <w:p/>
+    <w:p/>
+    <w:p/>
+    <w:p/>
+    <w:p>
+      <w:pPr>
+        <w:pStyle w:val="Heading2"/>
+        <w:rPr>
+          <w:color w:val="000000" w:themeColor="text1"/>
+        </w:rPr>
+      </w:pPr>
+      <w:r>
+        <w:rPr>
+          <w:color w:val="000000" w:themeColor="text1"/>
+        </w:rPr>
+        <w:t>Exercise 3</w:t>
+      </w:r>
+    </w:p>
+    <w:p>
+      <w:pPr>
+        <w:jc w:val="both"/>
+        <w:rPr>
+          <w:sz w:val="24"/>
+        </w:rPr>
+      </w:pPr>
+      <w:r>
+        <w:rPr>
+          <w:sz w:val="24"/>
+        </w:rPr>
+        <w:t xml:space="preserve">(A) Write client code that compares each of the </w:t>
+      </w:r>
+      <w:proofErr w:type="spellStart"/>
+      <w:r>
+        <w:rPr>
+          <w:i/>
+          <w:sz w:val="24"/>
+        </w:rPr>
+        <w:t>Pokemon’s</w:t>
+      </w:r>
+      <w:proofErr w:type="spellEnd"/>
+      <w:r>
+        <w:rPr>
+          <w:sz w:val="24"/>
+        </w:rPr>
+        <w:t xml:space="preserve"> hit points using an accessor.  Then, write a method that outputs the results to the console.  </w:t>
+      </w:r>
+      <w:r>
+        <w:rPr>
+          <w:sz w:val="24"/>
+          <w:u w:val="single"/>
+        </w:rPr>
+        <w:t>TIP:</w:t>
+      </w:r>
+      <w:r>
+        <w:rPr>
+          <w:sz w:val="24"/>
+        </w:rPr>
+        <w:t xml:space="preserve"> Remember that you must write your own </w:t>
+      </w:r>
+      <w:proofErr w:type="spellStart"/>
+      <w:r>
+        <w:rPr>
+          <w:rFonts w:ascii="Courier" w:hAnsi="Courier"/>
+          <w:sz w:val="24"/>
+        </w:rPr>
+        <w:t>toString</w:t>
+      </w:r>
+      <w:proofErr w:type="spellEnd"/>
+      <w:r>
+        <w:rPr>
+          <w:rFonts w:ascii="Courier" w:hAnsi="Courier"/>
+          <w:sz w:val="24"/>
+        </w:rPr>
+        <w:t xml:space="preserve"> </w:t>
+      </w:r>
+      <w:r>
+        <w:rPr>
+          <w:sz w:val="24"/>
+        </w:rPr>
+        <w:t>method since this is a customized class.</w:t>
+      </w:r>
+    </w:p>
+    <w:p/>
+    <w:p/>
+    <w:p/>
+    <w:p/>
+    <w:p/>
+    <w:p/>
+    <w:p/>
+    <w:p/>
+    <w:p>
+      <w:pPr>
+        <w:rPr>
+          <w:sz w:val="24"/>
+        </w:rPr>
+      </w:pPr>
+      <w:r>
+        <w:rPr>
+          <w:sz w:val="24"/>
+        </w:rPr>
+        <w:t xml:space="preserve">(B) What is the difference between an accessor and a </w:t>
+      </w:r>
+      <w:proofErr w:type="spellStart"/>
+      <w:r>
+        <w:rPr>
+          <w:sz w:val="24"/>
+        </w:rPr>
+        <w:t>mutator</w:t>
+      </w:r>
+      <w:proofErr w:type="spellEnd"/>
+      <w:r>
+        <w:rPr>
+          <w:sz w:val="24"/>
+        </w:rPr>
+        <w:t xml:space="preserve">?  What naming conventions are used with accessor and </w:t>
+      </w:r>
+      <w:proofErr w:type="spellStart"/>
+      <w:r>
+        <w:rPr>
+          <w:sz w:val="24"/>
+        </w:rPr>
+        <w:t>mutators</w:t>
+      </w:r>
+      <w:proofErr w:type="spellEnd"/>
+      <w:r>
+        <w:rPr>
+          <w:sz w:val="24"/>
+        </w:rPr>
+        <w:t>?</w:t>
+      </w:r>
+    </w:p>
+    <w:p/>
+    <w:p/>
+    <w:p/>
+    <w:p/>
+    <w:p/>
+    <w:p/>
+    <w:p/>
+    <w:p/>
+    <w:p>
+      <w:pPr>
+        <w:rPr>
+          <w:sz w:val="24"/>
+        </w:rPr>
+      </w:pPr>
+      <w:r>
+        <w:rPr>
+          <w:sz w:val="24"/>
+        </w:rPr>
+        <w:t>(C) How do you write a class whose objects can easily be printed on the console?</w:t>
+      </w:r>
+    </w:p>
+    <w:p/>
+    <w:p/>
+    <w:p/>
+    <w:p/>
+    <w:p/>
+    <w:p/>
+    <w:p/>
+    <w:p/>
+    <w:p>
+      <w:pPr>
+        <w:pStyle w:val="Heading2"/>
+        <w:rPr>
+          <w:color w:val="000000" w:themeColor="text1"/>
+        </w:rPr>
+      </w:pPr>
+      <w:r>
+        <w:rPr>
+          <w:color w:val="000000" w:themeColor="text1"/>
+        </w:rPr>
+        <w:t>Exercise 4</w:t>
+      </w:r>
+    </w:p>
+    <w:p>
+      <w:pPr>
+        <w:rPr>
+          <w:sz w:val="24"/>
+        </w:rPr>
+      </w:pPr>
+      <w:r>
+        <w:rPr>
+          <w:sz w:val="24"/>
+        </w:rPr>
+        <w:t xml:space="preserve">(A) According to the </w:t>
+      </w:r>
+      <w:proofErr w:type="spellStart"/>
+      <w:r>
+        <w:rPr>
+          <w:sz w:val="24"/>
+        </w:rPr>
+        <w:t>Bulbepedia</w:t>
+      </w:r>
+      <w:proofErr w:type="spellEnd"/>
+      <w:r>
+        <w:rPr>
+          <w:sz w:val="24"/>
+        </w:rPr>
+        <w:t xml:space="preserve"> wiki, every stat for every instance of </w:t>
+      </w:r>
+      <w:proofErr w:type="spellStart"/>
+      <w:r>
+        <w:rPr>
+          <w:i/>
+          <w:sz w:val="24"/>
+        </w:rPr>
+        <w:t>Pokemon</w:t>
+      </w:r>
+      <w:proofErr w:type="spellEnd"/>
+      <w:r>
+        <w:rPr>
+          <w:sz w:val="24"/>
+        </w:rPr>
+        <w:t xml:space="preserve"> should always be less than 255. At no point will the total of a </w:t>
+      </w:r>
+      <w:proofErr w:type="spellStart"/>
+      <w:r>
+        <w:rPr>
+          <w:sz w:val="24"/>
+        </w:rPr>
+        <w:t>pokemon’s</w:t>
+      </w:r>
+      <w:proofErr w:type="spellEnd"/>
+      <w:r>
+        <w:rPr>
+          <w:sz w:val="24"/>
+        </w:rPr>
+        <w:t xml:space="preserve"> stats ever exceed 510 points.  How could you ensure that client methods never incorrectly alter a </w:t>
+      </w:r>
+      <w:proofErr w:type="spellStart"/>
+      <w:r>
+        <w:rPr>
+          <w:sz w:val="24"/>
+        </w:rPr>
+        <w:t>Pokemon’s</w:t>
+      </w:r>
+      <w:proofErr w:type="spellEnd"/>
+      <w:r>
+        <w:rPr>
+          <w:sz w:val="24"/>
+        </w:rPr>
+        <w:t xml:space="preserve"> stats?  Explain and give an example below.</w:t>
+      </w:r>
+    </w:p>
+    <w:p/>
+    <w:p/>
+    <w:p/>
+    <w:p/>
+    <w:p/>
+    <w:p/>
+    <w:p/>
+    <w:p/>
+    <w:p/>
+    <w:p/>
+    <w:p/>
+    <w:p/>
+    <w:p/>
+    <w:p/>
+    <w:p/>
+    <w:p>
+      <w:pPr>
+        <w:rPr>
+          <w:color w:val="000000" w:themeColor="text1"/>
+          <w:sz w:val="24"/>
+        </w:rPr>
+      </w:pPr>
+      <w:r>
+        <w:rPr>
+          <w:color w:val="000000" w:themeColor="text1"/>
+          <w:sz w:val="24"/>
+        </w:rPr>
+        <w:t>(B) Are class invariants inherent to code? Or can they be changed?   How does a coder decide whether to enforce a class invariant?  How does a coder decide what the invariant should be?</w:t>
+      </w:r>
+    </w:p>
+    <w:p/>
+    <w:p/>
+    <w:p/>
+    <w:p/>
+    <w:p/>
+    <w:p/>
+    <w:p/>
+    <w:p/>
+    <w:p/>
+    <w:p/>
+    <w:p/>
+    <w:p/>
+    <w:p/>
+    <w:p/>
+    <w:p>
+      <w:pPr>
+        <w:pStyle w:val="Heading2"/>
+        <w:rPr>
+          <w:color w:val="000000" w:themeColor="text1"/>
+        </w:rPr>
+      </w:pPr>
+      <w:r>
+        <w:rPr>
+          <w:color w:val="000000" w:themeColor="text1"/>
+        </w:rPr>
+        <w:t>Exercise 5</w:t>
+      </w:r>
+    </w:p>
+    <w:p>
+      <w:pPr>
+        <w:rPr>
+          <w:sz w:val="24"/>
+        </w:rPr>
+      </w:pPr>
+      <w:r>
+        <w:rPr>
+          <w:sz w:val="24"/>
+        </w:rPr>
+        <w:t xml:space="preserve">Create a class called </w:t>
+      </w:r>
+      <w:r>
+        <w:rPr>
+          <w:rFonts w:ascii="Courier" w:hAnsi="Courier"/>
+          <w:sz w:val="24"/>
+        </w:rPr>
+        <w:t>Trainer</w:t>
+      </w:r>
+      <w:r>
+        <w:rPr>
+          <w:sz w:val="24"/>
+        </w:rPr>
+        <w:t xml:space="preserve"> that represents a player’s name.  The class should have fields representing the </w:t>
+      </w:r>
       <w:proofErr w:type="gramStart"/>
       <w:r>
         <w:rPr>
           <w:sz w:val="24"/>
         </w:rPr>
-        <w:t xml:space="preserve"> )</w:t>
+        <w:t>player’s  first</w:t>
       </w:r>
       <w:proofErr w:type="gramEnd"/>
       <w:r>
         <w:rPr>
           <w:sz w:val="24"/>
         </w:rPr>
-        <w:t xml:space="preserve">  Include comments to explain your code and your design choices. </w:t>
-      </w:r>
-    </w:p>
-    <w:p/>
-    <w:p/>
-    <w:p/>
-    <w:p/>
-    <w:p/>
-    <w:p/>
-    <w:p/>
-    <w:p/>
-    <w:p/>
-    <w:p/>
-    <w:p/>
-    <w:p/>
-    <w:p/>
-    <w:p/>
-    <w:p>
-      <w:pPr>
-        <w:pStyle w:val="Heading2"/>
-        <w:rPr>
-          <w:color w:val="000000" w:themeColor="text1"/>
-        </w:rPr>
-      </w:pPr>
-      <w:r>
-        <w:rPr>
-          <w:color w:val="000000" w:themeColor="text1"/>
-        </w:rPr>
-        <w:t>Exercise 3</w:t>
-      </w:r>
-    </w:p>
-    <w:p>
-      <w:pPr>
-        <w:jc w:val="both"/>
-        <w:rPr>
-          <w:sz w:val="24"/>
-        </w:rPr>
-      </w:pPr>
-      <w:r>
-        <w:rPr>
-          <w:sz w:val="24"/>
-        </w:rPr>
-        <w:t xml:space="preserve">(A) Write client code that compares each of the </w:t>
-      </w:r>
-      <w:proofErr w:type="spellStart"/>
-      <w:r>
-        <w:rPr>
-          <w:i/>
-          <w:sz w:val="24"/>
-        </w:rPr>
-        <w:t>Pokemon’s</w:t>
-      </w:r>
-      <w:proofErr w:type="spellEnd"/>
-      <w:r>
-        <w:rPr>
-          <w:sz w:val="24"/>
-        </w:rPr>
-        <w:t xml:space="preserve"> hit points using an </w:t>
-      </w:r>
-      <w:proofErr w:type="spellStart"/>
-      <w:r>
-        <w:rPr>
-          <w:sz w:val="24"/>
-        </w:rPr>
-        <w:t>accessor</w:t>
-      </w:r>
-      <w:proofErr w:type="spellEnd"/>
-      <w:r>
-        <w:rPr>
-          <w:sz w:val="24"/>
-        </w:rPr>
-        <w:t xml:space="preserve">.  Then, write a method that outputs the results to the console.  </w:t>
-      </w:r>
-      <w:r>
-        <w:rPr>
-          <w:sz w:val="24"/>
-          <w:u w:val="single"/>
-        </w:rPr>
-        <w:t>TIP:</w:t>
-      </w:r>
-      <w:r>
-        <w:rPr>
-          <w:sz w:val="24"/>
-        </w:rPr>
-        <w:t xml:space="preserve"> Remember that you must write your own </w:t>
-      </w:r>
-      <w:proofErr w:type="spellStart"/>
-      <w:r>
-        <w:rPr>
-          <w:rFonts w:ascii="Courier" w:hAnsi="Courier"/>
-          <w:sz w:val="24"/>
-        </w:rPr>
-        <w:t>toString</w:t>
-      </w:r>
-      <w:proofErr w:type="spellEnd"/>
-      <w:r>
-        <w:rPr>
-          <w:rFonts w:ascii="Courier" w:hAnsi="Courier"/>
-          <w:sz w:val="24"/>
-        </w:rPr>
-        <w:t xml:space="preserve"> </w:t>
-      </w:r>
-      <w:r>
-        <w:rPr>
-          <w:sz w:val="24"/>
-        </w:rPr>
-        <w:t>method since this is a customized class.</w:t>
-      </w:r>
-    </w:p>
-    <w:p/>
-    <w:p/>
-    <w:p/>
-    <w:p/>
-    <w:p/>
-    <w:p/>
-    <w:p/>
-    <w:p/>
-    <w:p>
-      <w:pPr>
-        <w:rPr>
-          <w:sz w:val="24"/>
-        </w:rPr>
-      </w:pPr>
-      <w:r>
-        <w:rPr>
-          <w:sz w:val="24"/>
-        </w:rPr>
-        <w:t xml:space="preserve">(B) What is the difference between an </w:t>
-      </w:r>
-      <w:proofErr w:type="spellStart"/>
-      <w:r>
-        <w:rPr>
-          <w:sz w:val="24"/>
-        </w:rPr>
-        <w:t>accessor</w:t>
-      </w:r>
-      <w:proofErr w:type="spellEnd"/>
-      <w:r>
-        <w:rPr>
-          <w:sz w:val="24"/>
-        </w:rPr>
-        <w:t xml:space="preserve"> and a </w:t>
-      </w:r>
-      <w:proofErr w:type="spellStart"/>
-      <w:r>
-        <w:rPr>
-          <w:sz w:val="24"/>
-        </w:rPr>
-        <w:t>mutator</w:t>
-      </w:r>
-      <w:proofErr w:type="spellEnd"/>
-      <w:r>
-        <w:rPr>
-          <w:sz w:val="24"/>
-        </w:rPr>
-        <w:t xml:space="preserve">?  What naming conventions are used with </w:t>
-      </w:r>
-      <w:proofErr w:type="spellStart"/>
-      <w:r>
-        <w:rPr>
-          <w:sz w:val="24"/>
-        </w:rPr>
-        <w:t>accessor</w:t>
-      </w:r>
-      <w:proofErr w:type="spellEnd"/>
-      <w:r>
-        <w:rPr>
-          <w:sz w:val="24"/>
-        </w:rPr>
-        <w:t xml:space="preserve"> and </w:t>
-      </w:r>
-      <w:proofErr w:type="spellStart"/>
-      <w:r>
-        <w:rPr>
-          <w:sz w:val="24"/>
-        </w:rPr>
-        <w:t>mutators</w:t>
-      </w:r>
-      <w:proofErr w:type="spellEnd"/>
-      <w:r>
-        <w:rPr>
-          <w:sz w:val="24"/>
-        </w:rPr>
-        <w:t>?</w:t>
-      </w:r>
-    </w:p>
-    <w:p/>
-    <w:p/>
-    <w:p/>
-    <w:p/>
-    <w:p/>
-    <w:p/>
-    <w:p/>
-    <w:p/>
-    <w:p>
-      <w:pPr>
-        <w:rPr>
-          <w:sz w:val="24"/>
-        </w:rPr>
-      </w:pPr>
-      <w:r>
-        <w:rPr>
-          <w:sz w:val="24"/>
-        </w:rPr>
-        <w:t>(C) How do you write a class whose objects can easily be printed on the console?</w:t>
-      </w:r>
-    </w:p>
-    <w:p/>
-    <w:p/>
-    <w:p/>
-    <w:p/>
-    <w:p/>
-    <w:p/>
-    <w:p/>
-    <w:p/>
-    <w:p>
-      <w:pPr>
-        <w:pStyle w:val="Heading2"/>
-        <w:rPr>
-          <w:color w:val="000000" w:themeColor="text1"/>
-        </w:rPr>
-      </w:pPr>
-      <w:r>
-        <w:rPr>
-          <w:color w:val="000000" w:themeColor="text1"/>
-        </w:rPr>
-        <w:t>Exercise 4</w:t>
-      </w:r>
-    </w:p>
-    <w:p>
-      <w:pPr>
-        <w:rPr>
-          <w:sz w:val="24"/>
-        </w:rPr>
-      </w:pPr>
-      <w:r>
-        <w:rPr>
-          <w:sz w:val="24"/>
-        </w:rPr>
-        <w:t xml:space="preserve">(A) According to the </w:t>
-      </w:r>
-      <w:proofErr w:type="spellStart"/>
-      <w:r>
-        <w:rPr>
-          <w:sz w:val="24"/>
-        </w:rPr>
-        <w:t>Bulbepedia</w:t>
-      </w:r>
-      <w:proofErr w:type="spellEnd"/>
-      <w:r>
-        <w:rPr>
-          <w:sz w:val="24"/>
-        </w:rPr>
-        <w:t xml:space="preserve"> wiki, every stat for every instance of </w:t>
-      </w:r>
-      <w:proofErr w:type="spellStart"/>
-      <w:r>
-        <w:rPr>
-          <w:i/>
-          <w:sz w:val="24"/>
-        </w:rPr>
-        <w:t>Pokemon</w:t>
-      </w:r>
-      <w:proofErr w:type="spellEnd"/>
-      <w:r>
-        <w:rPr>
-          <w:sz w:val="24"/>
-        </w:rPr>
-        <w:t xml:space="preserve"> should always be less than 255. At no point will the total of a </w:t>
-      </w:r>
-      <w:proofErr w:type="spellStart"/>
-      <w:r>
-        <w:rPr>
-          <w:sz w:val="24"/>
-        </w:rPr>
-        <w:t>pokemon’s</w:t>
-      </w:r>
-      <w:proofErr w:type="spellEnd"/>
-      <w:r>
-        <w:rPr>
-          <w:sz w:val="24"/>
-        </w:rPr>
-        <w:t xml:space="preserve"> stats ever exceed 510 points.  How could you ensure that client methods never incorrectly alter a </w:t>
-      </w:r>
-      <w:proofErr w:type="spellStart"/>
-      <w:r>
-        <w:rPr>
-          <w:sz w:val="24"/>
-        </w:rPr>
-        <w:t>Pokemon’s</w:t>
-      </w:r>
-      <w:proofErr w:type="spellEnd"/>
-      <w:r>
-        <w:rPr>
-          <w:sz w:val="24"/>
-        </w:rPr>
-        <w:t xml:space="preserve"> stats?  Explain and give an example below.</w:t>
-      </w:r>
-    </w:p>
-    <w:p/>
-    <w:p/>
-    <w:p/>
-    <w:p/>
-    <w:p/>
-    <w:p/>
-    <w:p/>
-    <w:p/>
-    <w:p/>
-    <w:p/>
-    <w:p/>
-    <w:p/>
-    <w:p/>
-    <w:p/>
-    <w:p/>
-    <w:p>
-      <w:pPr>
-        <w:rPr>
-          <w:color w:val="000000" w:themeColor="text1"/>
-          <w:sz w:val="24"/>
-        </w:rPr>
-      </w:pPr>
-      <w:r>
-        <w:rPr>
-          <w:color w:val="000000" w:themeColor="text1"/>
-          <w:sz w:val="24"/>
-        </w:rPr>
-        <w:t>(B) Are class invariants inherent to code? Or can they be changed?   How does a coder decide whether to enforce a class invariant?  How does a coder decide what the invariant should be?</w:t>
-      </w:r>
-    </w:p>
-    <w:p/>
-    <w:p/>
-    <w:p/>
-    <w:p/>
-    <w:p/>
-    <w:p/>
-    <w:p/>
-    <w:p/>
-    <w:p/>
-    <w:p/>
-    <w:p/>
-    <w:p/>
-    <w:p/>
-    <w:p/>
-    <w:p>
-      <w:pPr>
-        <w:pStyle w:val="Heading2"/>
-        <w:rPr>
-          <w:color w:val="000000" w:themeColor="text1"/>
-        </w:rPr>
-      </w:pPr>
-      <w:r>
-        <w:rPr>
-          <w:color w:val="000000" w:themeColor="text1"/>
-        </w:rPr>
-        <w:t>Exercise 5</w:t>
-      </w:r>
-    </w:p>
-    <w:p>
-      <w:pPr>
-        <w:rPr>
-          <w:sz w:val="24"/>
-        </w:rPr>
-      </w:pPr>
-      <w:r>
-        <w:rPr>
-          <w:sz w:val="24"/>
-        </w:rPr>
-        <w:t xml:space="preserve">Create a class called </w:t>
-      </w:r>
-      <w:r>
-        <w:rPr>
-          <w:rFonts w:ascii="Courier" w:hAnsi="Courier"/>
-          <w:sz w:val="24"/>
-        </w:rPr>
-        <w:t>Trainer</w:t>
-      </w:r>
-      <w:r>
-        <w:rPr>
-          <w:sz w:val="24"/>
-        </w:rPr>
-        <w:t xml:space="preserve"> that represents a player’s name.  The class should have fields representing the </w:t>
-      </w:r>
-      <w:proofErr w:type="gramStart"/>
-      <w:r>
-        <w:rPr>
-          <w:sz w:val="24"/>
-        </w:rPr>
-        <w:t>player’s  first</w:t>
-      </w:r>
-      <w:proofErr w:type="gramEnd"/>
-      <w:r>
-        <w:rPr>
-          <w:sz w:val="24"/>
-        </w:rPr>
-        <w:t xml:space="preserve"> name, last name, middle initial, and whether they have ever p</w:t>
-      </w:r>
-      <w:bookmarkStart w:id="0" w:name="_GoBack"/>
-      <w:bookmarkEnd w:id="0"/>
-      <w:r>
-        <w:rPr>
-          <w:sz w:val="24"/>
-        </w:rPr>
-        <w:t>layed the game before.   Your class should only contain fields for now.</w:t>
+        <w:t xml:space="preserve"> name, last name, middle initial, and whether they have ever played the game before.   Your class should only contain fields for now.</w:t>
       </w:r>
     </w:p>
     <w:p/>
@@ -1228,8 +1452,8 @@
     <w:p/>
     <w:p/>
     <w:sectPr>
-      <w:headerReference w:type="default" r:id="rId9"/>
-      <w:footerReference w:type="default" r:id="rId10"/>
+      <w:headerReference w:type="default" r:id="rId11"/>
+      <w:footerReference w:type="default" r:id="rId12"/>
       <w:pgSz w:w="12240" w:h="15840"/>
       <w:pgMar w:top="1080" w:right="1800" w:bottom="1440" w:left="1800" w:header="720" w:footer="720" w:gutter="0"/>
       <w:cols w:space="720"/>
@@ -1239,7 +1463,7 @@
 </file>
 
 <file path=word/endnotes.xml><?xml version="1.0" encoding="utf-8"?>
-<w:endnotes xmlns:wpc="http://schemas.microsoft.com/office/word/2010/wordprocessingCanvas" xmlns:mo="http://schemas.microsoft.com/office/mac/office/2008/main" xmlns:mc="http://schemas.openxmlformats.org/markup-compatibility/2006" xmlns:mv="urn:schemas-microsoft-com:mac:vml" xmlns:o="urn:schemas-microsoft-com:office:office" xmlns:r="http://schemas.openxmlformats.org/officeDocument/2006/relationships" xmlns:m="http://schemas.openxmlformats.org/officeDocument/2006/math" xmlns:v="urn:schemas-microsoft-com:vml" xmlns:wp14="http://schemas.microsoft.com/office/word/2010/wordprocessingDrawing" xmlns:wp="http://schemas.openxmlformats.org/drawingml/2006/wordprocessingDrawing" xmlns:w10="urn:schemas-microsoft-com:office:word" xmlns:w="http://schemas.openxmlformats.org/wordprocessingml/2006/main" xmlns:w14="http://schemas.microsoft.com/office/word/2010/wordml" xmlns:wpg="http://schemas.microsoft.com/office/word/2010/wordprocessingGroup" xmlns:wpi="http://schemas.microsoft.com/office/word/2010/wordprocessingInk" xmlns:wne="http://schemas.microsoft.com/office/word/2006/wordml" xmlns:wps="http://schemas.microsoft.com/office/word/2010/wordprocessingShape" mc:Ignorable="w14 wp14">
+<w:endnotes xmlns:wpc="http://schemas.microsoft.com/office/word/2010/wordprocessingCanvas" xmlns:cx="http://schemas.microsoft.com/office/drawing/2014/chartex" xmlns:cx1="http://schemas.microsoft.com/office/drawing/2015/9/8/chartex" xmlns:cx2="http://schemas.microsoft.com/office/drawing/2015/10/21/chartex" xmlns:cx3="http://schemas.microsoft.com/office/drawing/2016/5/9/chartex" xmlns:cx4="http://schemas.microsoft.com/office/drawing/2016/5/10/chartex" xmlns:cx5="http://schemas.microsoft.com/office/drawing/2016/5/11/chartex" xmlns:cx6="http://schemas.microsoft.com/office/drawing/2016/5/12/chartex" xmlns:cx7="http://schemas.microsoft.com/office/drawing/2016/5/13/chartex" xmlns:cx8="http://schemas.microsoft.com/office/drawing/2016/5/14/chartex" xmlns:mc="http://schemas.openxmlformats.org/markup-compatibility/2006" xmlns:aink="http://schemas.microsoft.com/office/drawing/2016/ink" xmlns:am3d="http://schemas.microsoft.com/office/drawing/2017/model3d" xmlns:o="urn:schemas-microsoft-com:office:office" xmlns:r="http://schemas.openxmlformats.org/officeDocument/2006/relationships" xmlns:m="http://schemas.openxmlformats.org/officeDocument/2006/math" xmlns:v="urn:schemas-microsoft-com:vml" xmlns:wp14="http://schemas.microsoft.com/office/word/2010/wordprocessingDrawing" xmlns:wp="http://schemas.openxmlformats.org/drawingml/2006/wordprocessingDrawing" xmlns:w10="urn:schemas-microsoft-com:office:word" xmlns:w="http://schemas.openxmlformats.org/wordprocessingml/2006/main" xmlns:w14="http://schemas.microsoft.com/office/word/2010/wordml" xmlns:w15="http://schemas.microsoft.com/office/word/2012/wordml" xmlns:w16cid="http://schemas.microsoft.com/office/word/2016/wordml/cid" xmlns:w16se="http://schemas.microsoft.com/office/word/2015/wordml/symex" xmlns:wpg="http://schemas.microsoft.com/office/word/2010/wordprocessingGroup" xmlns:wpi="http://schemas.microsoft.com/office/word/2010/wordprocessingInk" xmlns:wne="http://schemas.microsoft.com/office/word/2006/wordml" xmlns:wps="http://schemas.microsoft.com/office/word/2010/wordprocessingShape" mc:Ignorable="w14 w15 w16se w16cid wp14">
   <w:endnote w:type="separator" w:id="-1">
     <w:p>
       <w:r>
@@ -1258,7 +1482,7 @@
 </file>
 
 <file path=word/footer1.xml><?xml version="1.0" encoding="utf-8"?>
-<w:ftr xmlns:wpc="http://schemas.microsoft.com/office/word/2010/wordprocessingCanvas" xmlns:mo="http://schemas.microsoft.com/office/mac/office/2008/main" xmlns:mc="http://schemas.openxmlformats.org/markup-compatibility/2006" xmlns:mv="urn:schemas-microsoft-com:mac:vml" xmlns:o="urn:schemas-microsoft-com:office:office" xmlns:r="http://schemas.openxmlformats.org/officeDocument/2006/relationships" xmlns:m="http://schemas.openxmlformats.org/officeDocument/2006/math" xmlns:v="urn:schemas-microsoft-com:vml" xmlns:wp14="http://schemas.microsoft.com/office/word/2010/wordprocessingDrawing" xmlns:wp="http://schemas.openxmlformats.org/drawingml/2006/wordprocessingDrawing" xmlns:w10="urn:schemas-microsoft-com:office:word" xmlns:w="http://schemas.openxmlformats.org/wordprocessingml/2006/main" xmlns:w14="http://schemas.microsoft.com/office/word/2010/wordml" xmlns:wpg="http://schemas.microsoft.com/office/word/2010/wordprocessingGroup" xmlns:wpi="http://schemas.microsoft.com/office/word/2010/wordprocessingInk" xmlns:wne="http://schemas.microsoft.com/office/word/2006/wordml" xmlns:wps="http://schemas.microsoft.com/office/word/2010/wordprocessingShape" mc:Ignorable="w14 wp14">
+<w:ftr xmlns:wpc="http://schemas.microsoft.com/office/word/2010/wordprocessingCanvas" xmlns:cx="http://schemas.microsoft.com/office/drawing/2014/chartex" xmlns:cx1="http://schemas.microsoft.com/office/drawing/2015/9/8/chartex" xmlns:cx2="http://schemas.microsoft.com/office/drawing/2015/10/21/chartex" xmlns:cx3="http://schemas.microsoft.com/office/drawing/2016/5/9/chartex" xmlns:cx4="http://schemas.microsoft.com/office/drawing/2016/5/10/chartex" xmlns:cx5="http://schemas.microsoft.com/office/drawing/2016/5/11/chartex" xmlns:cx6="http://schemas.microsoft.com/office/drawing/2016/5/12/chartex" xmlns:cx7="http://schemas.microsoft.com/office/drawing/2016/5/13/chartex" xmlns:cx8="http://schemas.microsoft.com/office/drawing/2016/5/14/chartex" xmlns:mc="http://schemas.openxmlformats.org/markup-compatibility/2006" xmlns:aink="http://schemas.microsoft.com/office/drawing/2016/ink" xmlns:am3d="http://schemas.microsoft.com/office/drawing/2017/model3d" xmlns:o="urn:schemas-microsoft-com:office:office" xmlns:r="http://schemas.openxmlformats.org/officeDocument/2006/relationships" xmlns:m="http://schemas.openxmlformats.org/officeDocument/2006/math" xmlns:v="urn:schemas-microsoft-com:vml" xmlns:wp14="http://schemas.microsoft.com/office/word/2010/wordprocessingDrawing" xmlns:wp="http://schemas.openxmlformats.org/drawingml/2006/wordprocessingDrawing" xmlns:w10="urn:schemas-microsoft-com:office:word" xmlns:w="http://schemas.openxmlformats.org/wordprocessingml/2006/main" xmlns:w14="http://schemas.microsoft.com/office/word/2010/wordml" xmlns:w15="http://schemas.microsoft.com/office/word/2012/wordml" xmlns:w16cid="http://schemas.microsoft.com/office/word/2016/wordml/cid" xmlns:w16se="http://schemas.microsoft.com/office/word/2015/wordml/symex" xmlns:wpg="http://schemas.microsoft.com/office/word/2010/wordprocessingGroup" xmlns:wpi="http://schemas.microsoft.com/office/word/2010/wordprocessingInk" xmlns:wne="http://schemas.microsoft.com/office/word/2006/wordml" xmlns:wps="http://schemas.microsoft.com/office/word/2010/wordprocessingShape" mc:Ignorable="w14 w15 w16se w16cid wp14">
   <w:p>
     <w:pPr>
       <w:pStyle w:val="Footer"/>
@@ -1425,7 +1649,7 @@
         </mc:Choice>
         <mc:Fallback>
           <w:pict>
-            <v:rect id="Rectangle 17" o:spid="_x0000_s1026" style="position:absolute;margin-left:18pt;margin-top:-7.9pt;width:270pt;height:36pt;z-index:251660288;visibility:visible;mso-wrap-style:square;mso-width-percent:0;mso-height-percent:0;mso-wrap-distance-left:9pt;mso-wrap-distance-top:0;mso-wrap-distance-right:9pt;mso-wrap-distance-bottom:0;mso-position-horizontal:absolute;mso-position-horizontal-relative:text;mso-position-vertical:absolute;mso-position-vertical-relative:text;mso-width-percent:0;mso-height-percent:0;mso-width-relative:margin;mso-height-relative:margin;v-text-anchor:middle" o:gfxdata="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" filled="f" stroked="f" strokeweight="2pt">
+            <v:rect w14:anchorId="6CCD0E22" id="Rectangle 17" o:spid="_x0000_s1027" style="position:absolute;margin-left:18pt;margin-top:-7.95pt;width:270pt;height:36pt;z-index:251660288;visibility:visible;mso-wrap-style:square;mso-width-percent:0;mso-height-percent:0;mso-wrap-distance-left:9pt;mso-wrap-distance-top:0;mso-wrap-distance-right:9pt;mso-wrap-distance-bottom:0;mso-position-horizontal:absolute;mso-position-horizontal-relative:text;mso-position-vertical:absolute;mso-position-vertical-relative:text;mso-width-percent:0;mso-height-percent:0;mso-width-relative:margin;mso-height-relative:margin;v-text-anchor:middle" o:gfxdata="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" filled="f" stroked="f" strokeweight="2pt">
               <v:textbox>
                 <w:txbxContent>
                   <w:p>
@@ -1592,7 +1816,7 @@
 </file>
 
 <file path=word/footnotes.xml><?xml version="1.0" encoding="utf-8"?>
-<w:footnotes xmlns:wpc="http://schemas.microsoft.com/office/word/2010/wordprocessingCanvas" xmlns:mo="http://schemas.microsoft.com/office/mac/office/2008/main" xmlns:mc="http://schemas.openxmlformats.org/markup-compatibility/2006" xmlns:mv="urn:schemas-microsoft-com:mac:vml" xmlns:o="urn:schemas-microsoft-com:office:office" xmlns:r="http://schemas.openxmlformats.org/officeDocument/2006/relationships" xmlns:m="http://schemas.openxmlformats.org/officeDocument/2006/math" xmlns:v="urn:schemas-microsoft-com:vml" xmlns:wp14="http://schemas.microsoft.com/office/word/2010/wordprocessingDrawing" xmlns:wp="http://schemas.openxmlformats.org/drawingml/2006/wordprocessingDrawing" xmlns:w10="urn:schemas-microsoft-com:office:word" xmlns:w="http://schemas.openxmlformats.org/wordprocessingml/2006/main" xmlns:w14="http://schemas.microsoft.com/office/word/2010/wordml" xmlns:wpg="http://schemas.microsoft.com/office/word/2010/wordprocessingGroup" xmlns:wpi="http://schemas.microsoft.com/office/word/2010/wordprocessingInk" xmlns:wne="http://schemas.microsoft.com/office/word/2006/wordml" xmlns:wps="http://schemas.microsoft.com/office/word/2010/wordprocessingShape" mc:Ignorable="w14 wp14">
+<w:footnotes xmlns:wpc="http://schemas.microsoft.com/office/word/2010/wordprocessingCanvas" xmlns:cx="http://schemas.microsoft.com/office/drawing/2014/chartex" xmlns:cx1="http://schemas.microsoft.com/office/drawing/2015/9/8/chartex" xmlns:cx2="http://schemas.microsoft.com/office/drawing/2015/10/21/chartex" xmlns:cx3="http://schemas.microsoft.com/office/drawing/2016/5/9/chartex" xmlns:cx4="http://schemas.microsoft.com/office/drawing/2016/5/10/chartex" xmlns:cx5="http://schemas.microsoft.com/office/drawing/2016/5/11/chartex" xmlns:cx6="http://schemas.microsoft.com/office/drawing/2016/5/12/chartex" xmlns:cx7="http://schemas.microsoft.com/office/drawing/2016/5/13/chartex" xmlns:cx8="http://schemas.microsoft.com/office/drawing/2016/5/14/chartex" xmlns:mc="http://schemas.openxmlformats.org/markup-compatibility/2006" xmlns:aink="http://schemas.microsoft.com/office/drawing/2016/ink" xmlns:am3d="http://schemas.microsoft.com/office/drawing/2017/model3d" xmlns:o="urn:schemas-microsoft-com:office:office" xmlns:r="http://schemas.openxmlformats.org/officeDocument/2006/relationships" xmlns:m="http://schemas.openxmlformats.org/officeDocument/2006/math" xmlns:v="urn:schemas-microsoft-com:vml" xmlns:wp14="http://schemas.microsoft.com/office/word/2010/wordprocessingDrawing" xmlns:wp="http://schemas.openxmlformats.org/drawingml/2006/wordprocessingDrawing" xmlns:w10="urn:schemas-microsoft-com:office:word" xmlns:w="http://schemas.openxmlformats.org/wordprocessingml/2006/main" xmlns:w14="http://schemas.microsoft.com/office/word/2010/wordml" xmlns:w15="http://schemas.microsoft.com/office/word/2012/wordml" xmlns:w16cid="http://schemas.microsoft.com/office/word/2016/wordml/cid" xmlns:w16se="http://schemas.microsoft.com/office/word/2015/wordml/symex" xmlns:wpg="http://schemas.microsoft.com/office/word/2010/wordprocessingGroup" xmlns:wpi="http://schemas.microsoft.com/office/word/2010/wordprocessingInk" xmlns:wne="http://schemas.microsoft.com/office/word/2006/wordml" xmlns:wps="http://schemas.microsoft.com/office/word/2010/wordprocessingShape" mc:Ignorable="w14 w15 w16se w16cid wp14">
   <w:footnote w:type="separator" w:id="-1">
     <w:p>
       <w:r>
@@ -1611,7 +1835,7 @@
 </file>
 
 <file path=word/header1.xml><?xml version="1.0" encoding="utf-8"?>
-<w:hdr xmlns:wpc="http://schemas.microsoft.com/office/word/2010/wordprocessingCanvas" xmlns:mo="http://schemas.microsoft.com/office/mac/office/2008/main" xmlns:mc="http://schemas.openxmlformats.org/markup-compatibility/2006" xmlns:mv="urn:schemas-microsoft-com:mac:vml" xmlns:o="urn:schemas-microsoft-com:office:office" xmlns:r="http://schemas.openxmlformats.org/officeDocument/2006/relationships" xmlns:m="http://schemas.openxmlformats.org/officeDocument/2006/math" xmlns:v="urn:schemas-microsoft-com:vml" xmlns:wp14="http://schemas.microsoft.com/office/word/2010/wordprocessingDrawing" xmlns:wp="http://schemas.openxmlformats.org/drawingml/2006/wordprocessingDrawing" xmlns:w10="urn:schemas-microsoft-com:office:word" xmlns:w="http://schemas.openxmlformats.org/wordprocessingml/2006/main" xmlns:w14="http://schemas.microsoft.com/office/word/2010/wordml" xmlns:wpg="http://schemas.microsoft.com/office/word/2010/wordprocessingGroup" xmlns:wpi="http://schemas.microsoft.com/office/word/2010/wordprocessingInk" xmlns:wne="http://schemas.microsoft.com/office/word/2006/wordml" xmlns:wps="http://schemas.microsoft.com/office/word/2010/wordprocessingShape" mc:Ignorable="w14 wp14">
+<w:hdr xmlns:wpc="http://schemas.microsoft.com/office/word/2010/wordprocessingCanvas" xmlns:cx="http://schemas.microsoft.com/office/drawing/2014/chartex" xmlns:cx1="http://schemas.microsoft.com/office/drawing/2015/9/8/chartex" xmlns:cx2="http://schemas.microsoft.com/office/drawing/2015/10/21/chartex" xmlns:cx3="http://schemas.microsoft.com/office/drawing/2016/5/9/chartex" xmlns:cx4="http://schemas.microsoft.com/office/drawing/2016/5/10/chartex" xmlns:cx5="http://schemas.microsoft.com/office/drawing/2016/5/11/chartex" xmlns:cx6="http://schemas.microsoft.com/office/drawing/2016/5/12/chartex" xmlns:cx7="http://schemas.microsoft.com/office/drawing/2016/5/13/chartex" xmlns:cx8="http://schemas.microsoft.com/office/drawing/2016/5/14/chartex" xmlns:mc="http://schemas.openxmlformats.org/markup-compatibility/2006" xmlns:aink="http://schemas.microsoft.com/office/drawing/2016/ink" xmlns:am3d="http://schemas.microsoft.com/office/drawing/2017/model3d" xmlns:o="urn:schemas-microsoft-com:office:office" xmlns:r="http://schemas.openxmlformats.org/officeDocument/2006/relationships" xmlns:m="http://schemas.openxmlformats.org/officeDocument/2006/math" xmlns:v="urn:schemas-microsoft-com:vml" xmlns:wp14="http://schemas.microsoft.com/office/word/2010/wordprocessingDrawing" xmlns:wp="http://schemas.openxmlformats.org/drawingml/2006/wordprocessingDrawing" xmlns:w10="urn:schemas-microsoft-com:office:word" xmlns:w="http://schemas.openxmlformats.org/wordprocessingml/2006/main" xmlns:w14="http://schemas.microsoft.com/office/word/2010/wordml" xmlns:w15="http://schemas.microsoft.com/office/word/2012/wordml" xmlns:w16cid="http://schemas.microsoft.com/office/word/2016/wordml/cid" xmlns:w16se="http://schemas.microsoft.com/office/word/2015/wordml/symex" xmlns:wpg="http://schemas.microsoft.com/office/word/2010/wordprocessingGroup" xmlns:wpi="http://schemas.microsoft.com/office/word/2010/wordprocessingInk" xmlns:wne="http://schemas.microsoft.com/office/word/2006/wordml" xmlns:wps="http://schemas.microsoft.com/office/word/2010/wordprocessingShape" mc:Ignorable="w14 w15 w16se w16cid wp14">
   <w:p>
     <w:pPr>
       <w:pStyle w:val="Header"/>
@@ -1631,8 +1855,8 @@
 </file>
 
 <file path=word/numbering.xml><?xml version="1.0" encoding="utf-8"?>
-<w:numbering xmlns:wpc="http://schemas.microsoft.com/office/word/2010/wordprocessingCanvas" xmlns:mo="http://schemas.microsoft.com/office/mac/office/2008/main" xmlns:mc="http://schemas.openxmlformats.org/markup-compatibility/2006" xmlns:mv="urn:schemas-microsoft-com:mac:vml" xmlns:o="urn:schemas-microsoft-com:office:office" xmlns:r="http://schemas.openxmlformats.org/officeDocument/2006/relationships" xmlns:m="http://schemas.openxmlformats.org/officeDocument/2006/math" xmlns:v="urn:schemas-microsoft-com:vml" xmlns:wp14="http://schemas.microsoft.com/office/word/2010/wordprocessingDrawing" xmlns:wp="http://schemas.openxmlformats.org/drawingml/2006/wordprocessingDrawing" xmlns:w10="urn:schemas-microsoft-com:office:word" xmlns:w="http://schemas.openxmlformats.org/wordprocessingml/2006/main" xmlns:w14="http://schemas.microsoft.com/office/word/2010/wordml" xmlns:wpg="http://schemas.microsoft.com/office/word/2010/wordprocessingGroup" xmlns:wpi="http://schemas.microsoft.com/office/word/2010/wordprocessingInk" xmlns:wne="http://schemas.microsoft.com/office/word/2006/wordml" xmlns:wps="http://schemas.microsoft.com/office/word/2010/wordprocessingShape" mc:Ignorable="w14 wp14">
-  <w:abstractNum w:abstractNumId="0">
+<w:numbering xmlns:wpc="http://schemas.microsoft.com/office/word/2010/wordprocessingCanvas" xmlns:cx="http://schemas.microsoft.com/office/drawing/2014/chartex" xmlns:cx1="http://schemas.microsoft.com/office/drawing/2015/9/8/chartex" xmlns:cx2="http://schemas.microsoft.com/office/drawing/2015/10/21/chartex" xmlns:cx3="http://schemas.microsoft.com/office/drawing/2016/5/9/chartex" xmlns:cx4="http://schemas.microsoft.com/office/drawing/2016/5/10/chartex" xmlns:cx5="http://schemas.microsoft.com/office/drawing/2016/5/11/chartex" xmlns:cx6="http://schemas.microsoft.com/office/drawing/2016/5/12/chartex" xmlns:cx7="http://schemas.microsoft.com/office/drawing/2016/5/13/chartex" xmlns:cx8="http://schemas.microsoft.com/office/drawing/2016/5/14/chartex" xmlns:mc="http://schemas.openxmlformats.org/markup-compatibility/2006" xmlns:aink="http://schemas.microsoft.com/office/drawing/2016/ink" xmlns:am3d="http://schemas.microsoft.com/office/drawing/2017/model3d" xmlns:o="urn:schemas-microsoft-com:office:office" xmlns:r="http://schemas.openxmlformats.org/officeDocument/2006/relationships" xmlns:m="http://schemas.openxmlformats.org/officeDocument/2006/math" xmlns:v="urn:schemas-microsoft-com:vml" xmlns:wp14="http://schemas.microsoft.com/office/word/2010/wordprocessingDrawing" xmlns:wp="http://schemas.openxmlformats.org/drawingml/2006/wordprocessingDrawing" xmlns:w10="urn:schemas-microsoft-com:office:word" xmlns:w="http://schemas.openxmlformats.org/wordprocessingml/2006/main" xmlns:w14="http://schemas.microsoft.com/office/word/2010/wordml" xmlns:w15="http://schemas.microsoft.com/office/word/2012/wordml" xmlns:w16cid="http://schemas.microsoft.com/office/word/2016/wordml/cid" xmlns:w16se="http://schemas.microsoft.com/office/word/2015/wordml/symex" xmlns:wpg="http://schemas.microsoft.com/office/word/2010/wordprocessingGroup" xmlns:wpi="http://schemas.microsoft.com/office/word/2010/wordprocessingInk" xmlns:wne="http://schemas.microsoft.com/office/word/2006/wordml" xmlns:wps="http://schemas.microsoft.com/office/word/2010/wordprocessingShape" mc:Ignorable="w14 w15 w16se w16cid wp14">
+  <w:abstractNum w:abstractNumId="0" w15:restartNumberingAfterBreak="0">
     <w:nsid w:val="17D8740A"/>
     <w:multiLevelType w:val="hybridMultilevel"/>
     <w:tmpl w:val="04742A60"/>
@@ -1752,7 +1976,7 @@
 </file>
 
 <file path=word/styles.xml><?xml version="1.0" encoding="utf-8"?>
-<w:styles xmlns:mc="http://schemas.openxmlformats.org/markup-compatibility/2006" xmlns:r="http://schemas.openxmlformats.org/officeDocument/2006/relationships" xmlns:w="http://schemas.openxmlformats.org/wordprocessingml/2006/main" xmlns:w14="http://schemas.microsoft.com/office/word/2010/wordml" mc:Ignorable="w14">
+<w:styles xmlns:mc="http://schemas.openxmlformats.org/markup-compatibility/2006" xmlns:r="http://schemas.openxmlformats.org/officeDocument/2006/relationships" xmlns:w="http://schemas.openxmlformats.org/wordprocessingml/2006/main" xmlns:w14="http://schemas.microsoft.com/office/word/2010/wordml" xmlns:w15="http://schemas.microsoft.com/office/word/2012/wordml" xmlns:w16cid="http://schemas.microsoft.com/office/word/2016/wordml/cid" xmlns:w16se="http://schemas.microsoft.com/office/word/2015/wordml/symex" mc:Ignorable="w14 w15 w16se w16cid">
   <w:docDefaults>
     <w:rPrDefault>
       <w:rPr>
@@ -1768,144 +1992,373 @@
       </w:pPr>
     </w:pPrDefault>
   </w:docDefaults>
-  <w:latentStyles w:defLockedState="0" w:defUIPriority="99" w:defSemiHidden="1" w:defUnhideWhenUsed="1" w:defQFormat="0" w:count="276">
-    <w:lsdException w:name="Normal" w:semiHidden="0" w:uiPriority="0" w:unhideWhenUsed="0" w:qFormat="1"/>
-    <w:lsdException w:name="heading 1" w:semiHidden="0" w:uiPriority="9" w:unhideWhenUsed="0" w:qFormat="1"/>
-    <w:lsdException w:name="heading 2" w:uiPriority="9" w:qFormat="1"/>
-    <w:lsdException w:name="heading 3" w:uiPriority="9" w:qFormat="1"/>
-    <w:lsdException w:name="heading 4" w:uiPriority="9" w:qFormat="1"/>
-    <w:lsdException w:name="heading 5" w:uiPriority="9" w:qFormat="1"/>
-    <w:lsdException w:name="heading 6" w:uiPriority="9" w:qFormat="1"/>
-    <w:lsdException w:name="heading 7" w:uiPriority="9" w:qFormat="1"/>
-    <w:lsdException w:name="heading 8" w:uiPriority="9" w:qFormat="1"/>
-    <w:lsdException w:name="heading 9" w:uiPriority="9" w:qFormat="1"/>
-    <w:lsdException w:name="toc 1" w:uiPriority="39"/>
-    <w:lsdException w:name="toc 2" w:uiPriority="39"/>
-    <w:lsdException w:name="toc 3" w:uiPriority="39"/>
-    <w:lsdException w:name="toc 4" w:uiPriority="39"/>
-    <w:lsdException w:name="toc 5" w:uiPriority="39"/>
-    <w:lsdException w:name="toc 6" w:uiPriority="39"/>
-    <w:lsdException w:name="toc 7" w:uiPriority="39"/>
-    <w:lsdException w:name="toc 8" w:uiPriority="39"/>
-    <w:lsdException w:name="toc 9" w:uiPriority="39"/>
-    <w:lsdException w:name="caption" w:uiPriority="35" w:qFormat="1"/>
-    <w:lsdException w:name="Title" w:semiHidden="0" w:uiPriority="10" w:unhideWhenUsed="0" w:qFormat="1"/>
-    <w:lsdException w:name="Default Paragraph Font" w:uiPriority="1"/>
-    <w:lsdException w:name="Subtitle" w:semiHidden="0" w:uiPriority="11" w:unhideWhenUsed="0" w:qFormat="1"/>
-    <w:lsdException w:name="Strong" w:semiHidden="0" w:uiPriority="22" w:unhideWhenUsed="0" w:qFormat="1"/>
-    <w:lsdException w:name="Emphasis" w:semiHidden="0" w:uiPriority="20" w:unhideWhenUsed="0" w:qFormat="1"/>
-    <w:lsdException w:name="Table Grid" w:semiHidden="0" w:uiPriority="59" w:unhideWhenUsed="0"/>
-    <w:lsdException w:name="Placeholder Text" w:unhideWhenUsed="0"/>
-    <w:lsdException w:name="No Spacing" w:semiHidden="0" w:uiPriority="1" w:unhideWhenUsed="0" w:qFormat="1"/>
-    <w:lsdException w:name="Light Shading" w:semiHidden="0" w:uiPriority="60" w:unhideWhenUsed="0"/>
-    <w:lsdException w:name="Light List" w:semiHidden="0" w:uiPriority="61" w:unhideWhenUsed="0"/>
-    <w:lsdException w:name="Light Grid" w:semiHidden="0" w:uiPriority="62" w:unhideWhenUsed="0"/>
-    <w:lsdException w:name="Medium Shading 1" w:semiHidden="0" w:uiPriority="63" w:unhideWhenUsed="0"/>
-    <w:lsdException w:name="Medium Shading 2" w:semiHidden="0" w:uiPriority="64" w:unhideWhenUsed="0"/>
-    <w:lsdException w:name="Medium List 1" w:semiHidden="0" w:uiPriority="65" w:unhideWhenUsed="0"/>
-    <w:lsdException w:name="Medium List 2" w:semiHidden="0" w:uiPriority="66" w:unhideWhenUsed="0"/>
-    <w:lsdException w:name="Medium Grid 1" w:semiHidden="0" w:uiPriority="67" w:unhideWhenUsed="0"/>
-    <w:lsdException w:name="Medium Grid 2" w:semiHidden="0" w:uiPriority="68" w:unhideWhenUsed="0"/>
-    <w:lsdException w:name="Medium Grid 3" w:semiHidden="0" w:uiPriority="69" w:unhideWhenUsed="0"/>
-    <w:lsdException w:name="Dark List" w:semiHidden="0" w:uiPriority="70" w:unhideWhenUsed="0"/>
-    <w:lsdException w:name="Colorful Shading" w:semiHidden="0" w:uiPriority="71" w:unhideWhenUsed="0"/>
-    <w:lsdException w:name="Colorful List" w:semiHidden="0" w:uiPriority="72" w:unhideWhenUsed="0"/>
-    <w:lsdException w:name="Colorful Grid" w:semiHidden="0" w:uiPriority="73" w:unhideWhenUsed="0"/>
-    <w:lsdException w:name="Light Shading Accent 1" w:semiHidden="0" w:uiPriority="60" w:unhideWhenUsed="0"/>
-    <w:lsdException w:name="Light List Accent 1" w:semiHidden="0" w:uiPriority="61" w:unhideWhenUsed="0"/>
-    <w:lsdException w:name="Light Grid Accent 1" w:semiHidden="0" w:uiPriority="62" w:unhideWhenUsed="0"/>
-    <w:lsdException w:name="Medium Shading 1 Accent 1" w:semiHidden="0" w:uiPriority="63" w:unhideWhenUsed="0"/>
-    <w:lsdException w:name="Medium Shading 2 Accent 1" w:semiHidden="0" w:uiPriority="64" w:unhideWhenUsed="0"/>
-    <w:lsdException w:name="Medium List 1 Accent 1" w:semiHidden="0" w:uiPriority="65" w:unhideWhenUsed="0"/>
-    <w:lsdException w:name="Revision" w:unhideWhenUsed="0"/>
-    <w:lsdException w:name="List Paragraph" w:semiHidden="0" w:uiPriority="34" w:unhideWhenUsed="0" w:qFormat="1"/>
-    <w:lsdException w:name="Quote" w:semiHidden="0" w:uiPriority="29" w:unhideWhenUsed="0" w:qFormat="1"/>
-    <w:lsdException w:name="Intense Quote" w:semiHidden="0" w:uiPriority="30" w:unhideWhenUsed="0" w:qFormat="1"/>
-    <w:lsdException w:name="Medium List 2 Accent 1" w:semiHidden="0" w:uiPriority="66" w:unhideWhenUsed="0"/>
-    <w:lsdException w:name="Medium Grid 1 Accent 1" w:semiHidden="0" w:uiPriority="67" w:unhideWhenUsed="0"/>
-    <w:lsdException w:name="Medium Grid 2 Accent 1" w:semiHidden="0" w:uiPriority="68" w:unhideWhenUsed="0"/>
-    <w:lsdException w:name="Medium Grid 3 Accent 1" w:semiHidden="0" w:uiPriority="69" w:unhideWhenUsed="0"/>
-    <w:lsdException w:name="Dark List Accent 1" w:semiHidden="0" w:uiPriority="70" w:unhideWhenUsed="0"/>
-    <w:lsdException w:name="Colorful Shading Accent 1" w:semiHidden="0" w:uiPriority="71" w:unhideWhenUsed="0"/>
-    <w:lsdException w:name="Colorful List Accent 1" w:semiHidden="0" w:uiPriority="72" w:unhideWhenUsed="0"/>
-    <w:lsdException w:name="Colorful Grid Accent 1" w:semiHidden="0" w:uiPriority="73" w:unhideWhenUsed="0"/>
-    <w:lsdException w:name="Light Shading Accent 2" w:semiHidden="0" w:uiPriority="60" w:unhideWhenUsed="0"/>
-    <w:lsdException w:name="Light List Accent 2" w:semiHidden="0" w:uiPriority="61" w:unhideWhenUsed="0"/>
-    <w:lsdException w:name="Light Grid Accent 2" w:semiHidden="0" w:uiPriority="62" w:unhideWhenUsed="0"/>
-    <w:lsdException w:name="Medium Shading 1 Accent 2" w:semiHidden="0" w:uiPriority="63" w:unhideWhenUsed="0"/>
-    <w:lsdException w:name="Medium Shading 2 Accent 2" w:semiHidden="0" w:uiPriority="64" w:unhideWhenUsed="0"/>
-    <w:lsdException w:name="Medium List 1 Accent 2" w:semiHidden="0" w:uiPriority="65" w:unhideWhenUsed="0"/>
-    <w:lsdException w:name="Medium List 2 Accent 2" w:semiHidden="0" w:uiPriority="66" w:unhideWhenUsed="0"/>
-    <w:lsdException w:name="Medium Grid 1 Accent 2" w:semiHidden="0" w:uiPriority="67" w:unhideWhenUsed="0"/>
-    <w:lsdException w:name="Medium Grid 2 Accent 2" w:semiHidden="0" w:uiPriority="68" w:unhideWhenUsed="0"/>
-    <w:lsdException w:name="Medium Grid 3 Accent 2" w:semiHidden="0" w:uiPriority="69" w:unhideWhenUsed="0"/>
-    <w:lsdException w:name="Dark List Accent 2" w:semiHidden="0" w:uiPriority="70" w:unhideWhenUsed="0"/>
-    <w:lsdException w:name="Colorful Shading Accent 2" w:semiHidden="0" w:uiPriority="71" w:unhideWhenUsed="0"/>
-    <w:lsdException w:name="Colorful List Accent 2" w:semiHidden="0" w:uiPriority="72" w:unhideWhenUsed="0"/>
-    <w:lsdException w:name="Colorful Grid Accent 2" w:semiHidden="0" w:uiPriority="73" w:unhideWhenUsed="0"/>
-    <w:lsdException w:name="Light Shading Accent 3" w:semiHidden="0" w:uiPriority="60" w:unhideWhenUsed="0"/>
-    <w:lsdException w:name="Light List Accent 3" w:semiHidden="0" w:uiPriority="61" w:unhideWhenUsed="0"/>
-    <w:lsdException w:name="Light Grid Accent 3" w:semiHidden="0" w:uiPriority="62" w:unhideWhenUsed="0"/>
-    <w:lsdException w:name="Medium Shading 1 Accent 3" w:semiHidden="0" w:uiPriority="63" w:unhideWhenUsed="0"/>
-    <w:lsdException w:name="Medium Shading 2 Accent 3" w:semiHidden="0" w:uiPriority="64" w:unhideWhenUsed="0"/>
-    <w:lsdException w:name="Medium List 1 Accent 3" w:semiHidden="0" w:uiPriority="65" w:unhideWhenUsed="0"/>
-    <w:lsdException w:name="Medium List 2 Accent 3" w:semiHidden="0" w:uiPriority="66" w:unhideWhenUsed="0"/>
-    <w:lsdException w:name="Medium Grid 1 Accent 3" w:semiHidden="0" w:uiPriority="67" w:unhideWhenUsed="0"/>
-    <w:lsdException w:name="Medium Grid 2 Accent 3" w:semiHidden="0" w:uiPriority="68" w:unhideWhenUsed="0"/>
-    <w:lsdException w:name="Medium Grid 3 Accent 3" w:semiHidden="0" w:uiPriority="69" w:unhideWhenUsed="0"/>
-    <w:lsdException w:name="Dark List Accent 3" w:semiHidden="0" w:uiPriority="70" w:unhideWhenUsed="0"/>
-    <w:lsdException w:name="Colorful Shading Accent 3" w:semiHidden="0" w:uiPriority="71" w:unhideWhenUsed="0"/>
-    <w:lsdException w:name="Colorful List Accent 3" w:semiHidden="0" w:uiPriority="72" w:unhideWhenUsed="0"/>
-    <w:lsdException w:name="Colorful Grid Accent 3" w:semiHidden="0" w:uiPriority="73" w:unhideWhenUsed="0"/>
-    <w:lsdException w:name="Light Shading Accent 4" w:semiHidden="0" w:uiPriority="60" w:unhideWhenUsed="0"/>
-    <w:lsdException w:name="Light List Accent 4" w:semiHidden="0" w:uiPriority="61" w:unhideWhenUsed="0"/>
-    <w:lsdException w:name="Light Grid Accent 4" w:semiHidden="0" w:uiPriority="62" w:unhideWhenUsed="0"/>
-    <w:lsdException w:name="Medium Shading 1 Accent 4" w:semiHidden="0" w:uiPriority="63" w:unhideWhenUsed="0"/>
-    <w:lsdException w:name="Medium Shading 2 Accent 4" w:semiHidden="0" w:uiPriority="64" w:unhideWhenUsed="0"/>
-    <w:lsdException w:name="Medium List 1 Accent 4" w:semiHidden="0" w:uiPriority="65" w:unhideWhenUsed="0"/>
-    <w:lsdException w:name="Medium List 2 Accent 4" w:semiHidden="0" w:uiPriority="66" w:unhideWhenUsed="0"/>
-    <w:lsdException w:name="Medium Grid 1 Accent 4" w:semiHidden="0" w:uiPriority="67" w:unhideWhenUsed="0"/>
-    <w:lsdException w:name="Medium Grid 2 Accent 4" w:semiHidden="0" w:uiPriority="68" w:unhideWhenUsed="0"/>
-    <w:lsdException w:name="Medium Grid 3 Accent 4" w:semiHidden="0" w:uiPriority="69" w:unhideWhenUsed="0"/>
-    <w:lsdException w:name="Dark List Accent 4" w:semiHidden="0" w:uiPriority="70" w:unhideWhenUsed="0"/>
-    <w:lsdException w:name="Colorful Shading Accent 4" w:semiHidden="0" w:uiPriority="71" w:unhideWhenUsed="0"/>
-    <w:lsdException w:name="Colorful List Accent 4" w:semiHidden="0" w:uiPriority="72" w:unhideWhenUsed="0"/>
-    <w:lsdException w:name="Colorful Grid Accent 4" w:semiHidden="0" w:uiPriority="73" w:unhideWhenUsed="0"/>
-    <w:lsdException w:name="Light Shading Accent 5" w:semiHidden="0" w:uiPriority="60" w:unhideWhenUsed="0"/>
-    <w:lsdException w:name="Light List Accent 5" w:semiHidden="0" w:uiPriority="61" w:unhideWhenUsed="0"/>
-    <w:lsdException w:name="Light Grid Accent 5" w:semiHidden="0" w:uiPriority="62" w:unhideWhenUsed="0"/>
-    <w:lsdException w:name="Medium Shading 1 Accent 5" w:semiHidden="0" w:uiPriority="63" w:unhideWhenUsed="0"/>
-    <w:lsdException w:name="Medium Shading 2 Accent 5" w:semiHidden="0" w:uiPriority="64" w:unhideWhenUsed="0"/>
-    <w:lsdException w:name="Medium List 1 Accent 5" w:semiHidden="0" w:uiPriority="65" w:unhideWhenUsed="0"/>
-    <w:lsdException w:name="Medium List 2 Accent 5" w:semiHidden="0" w:uiPriority="66" w:unhideWhenUsed="0"/>
-    <w:lsdException w:name="Medium Grid 1 Accent 5" w:semiHidden="0" w:uiPriority="67" w:unhideWhenUsed="0"/>
-    <w:lsdException w:name="Medium Grid 2 Accent 5" w:semiHidden="0" w:uiPriority="68" w:unhideWhenUsed="0"/>
-    <w:lsdException w:name="Medium Grid 3 Accent 5" w:semiHidden="0" w:uiPriority="69" w:unhideWhenUsed="0"/>
-    <w:lsdException w:name="Dark List Accent 5" w:semiHidden="0" w:uiPriority="70" w:unhideWhenUsed="0"/>
-    <w:lsdException w:name="Colorful Shading Accent 5" w:semiHidden="0" w:uiPriority="71" w:unhideWhenUsed="0"/>
-    <w:lsdException w:name="Colorful List Accent 5" w:semiHidden="0" w:uiPriority="72" w:unhideWhenUsed="0"/>
-    <w:lsdException w:name="Colorful Grid Accent 5" w:semiHidden="0" w:uiPriority="73" w:unhideWhenUsed="0"/>
-    <w:lsdException w:name="Light Shading Accent 6" w:semiHidden="0" w:uiPriority="60" w:unhideWhenUsed="0"/>
-    <w:lsdException w:name="Light List Accent 6" w:semiHidden="0" w:uiPriority="61" w:unhideWhenUsed="0"/>
-    <w:lsdException w:name="Light Grid Accent 6" w:semiHidden="0" w:uiPriority="62" w:unhideWhenUsed="0"/>
-    <w:lsdException w:name="Medium Shading 1 Accent 6" w:semiHidden="0" w:uiPriority="63" w:unhideWhenUsed="0"/>
-    <w:lsdException w:name="Medium Shading 2 Accent 6" w:semiHidden="0" w:uiPriority="64" w:unhideWhenUsed="0"/>
-    <w:lsdException w:name="Medium List 1 Accent 6" w:semiHidden="0" w:uiPriority="65" w:unhideWhenUsed="0"/>
-    <w:lsdException w:name="Medium List 2 Accent 6" w:semiHidden="0" w:uiPriority="66" w:unhideWhenUsed="0"/>
-    <w:lsdException w:name="Medium Grid 1 Accent 6" w:semiHidden="0" w:uiPriority="67" w:unhideWhenUsed="0"/>
-    <w:lsdException w:name="Medium Grid 2 Accent 6" w:semiHidden="0" w:uiPriority="68" w:unhideWhenUsed="0"/>
-    <w:lsdException w:name="Medium Grid 3 Accent 6" w:semiHidden="0" w:uiPriority="69" w:unhideWhenUsed="0"/>
-    <w:lsdException w:name="Dark List Accent 6" w:semiHidden="0" w:uiPriority="70" w:unhideWhenUsed="0"/>
-    <w:lsdException w:name="Colorful Shading Accent 6" w:semiHidden="0" w:uiPriority="71" w:unhideWhenUsed="0"/>
-    <w:lsdException w:name="Colorful List Accent 6" w:semiHidden="0" w:uiPriority="72" w:unhideWhenUsed="0"/>
-    <w:lsdException w:name="Colorful Grid Accent 6" w:semiHidden="0" w:uiPriority="73" w:unhideWhenUsed="0"/>
-    <w:lsdException w:name="Subtle Emphasis" w:semiHidden="0" w:uiPriority="19" w:unhideWhenUsed="0" w:qFormat="1"/>
-    <w:lsdException w:name="Intense Emphasis" w:semiHidden="0" w:uiPriority="21" w:unhideWhenUsed="0" w:qFormat="1"/>
-    <w:lsdException w:name="Subtle Reference" w:semiHidden="0" w:uiPriority="31" w:unhideWhenUsed="0" w:qFormat="1"/>
-    <w:lsdException w:name="Intense Reference" w:semiHidden="0" w:uiPriority="32" w:unhideWhenUsed="0" w:qFormat="1"/>
-    <w:lsdException w:name="Book Title" w:semiHidden="0" w:uiPriority="33" w:unhideWhenUsed="0" w:qFormat="1"/>
-    <w:lsdException w:name="Bibliography" w:uiPriority="37"/>
-    <w:lsdException w:name="TOC Heading" w:uiPriority="39" w:qFormat="1"/>
+  <w:latentStyles w:defLockedState="0" w:defUIPriority="99" w:defSemiHidden="0" w:defUnhideWhenUsed="0" w:defQFormat="0" w:count="375">
+    <w:lsdException w:name="Normal" w:uiPriority="0" w:qFormat="1"/>
+    <w:lsdException w:name="heading 1" w:uiPriority="9" w:qFormat="1"/>
+    <w:lsdException w:name="heading 2" w:semiHidden="1" w:uiPriority="9" w:unhideWhenUsed="1" w:qFormat="1"/>
+    <w:lsdException w:name="heading 3" w:semiHidden="1" w:uiPriority="9" w:unhideWhenUsed="1" w:qFormat="1"/>
+    <w:lsdException w:name="heading 4" w:semiHidden="1" w:uiPriority="9" w:unhideWhenUsed="1" w:qFormat="1"/>
+    <w:lsdException w:name="heading 5" w:semiHidden="1" w:uiPriority="9" w:unhideWhenUsed="1" w:qFormat="1"/>
+    <w:lsdException w:name="heading 6" w:semiHidden="1" w:uiPriority="9" w:unhideWhenUsed="1" w:qFormat="1"/>
+    <w:lsdException w:name="heading 7" w:semiHidden="1" w:uiPriority="9" w:unhideWhenUsed="1" w:qFormat="1"/>
+    <w:lsdException w:name="heading 8" w:semiHidden="1" w:uiPriority="9" w:unhideWhenUsed="1" w:qFormat="1"/>
+    <w:lsdException w:name="heading 9" w:semiHidden="1" w:uiPriority="9" w:unhideWhenUsed="1" w:qFormat="1"/>
+    <w:lsdException w:name="index 1" w:semiHidden="1" w:unhideWhenUsed="1"/>
+    <w:lsdException w:name="index 2" w:semiHidden="1" w:unhideWhenUsed="1"/>
+    <w:lsdException w:name="index 3" w:semiHidden="1" w:unhideWhenUsed="1"/>
+    <w:lsdException w:name="index 4" w:semiHidden="1" w:unhideWhenUsed="1"/>
+    <w:lsdException w:name="index 5" w:semiHidden="1" w:unhideWhenUsed="1"/>
+    <w:lsdException w:name="index 6" w:semiHidden="1" w:unhideWhenUsed="1"/>
+    <w:lsdException w:name="index 7" w:semiHidden="1" w:unhideWhenUsed="1"/>
+    <w:lsdException w:name="index 8" w:semiHidden="1" w:unhideWhenUsed="1"/>
+    <w:lsdException w:name="index 9" w:semiHidden="1" w:unhideWhenUsed="1"/>
+    <w:lsdException w:name="toc 1" w:semiHidden="1" w:uiPriority="39" w:unhideWhenUsed="1"/>
+    <w:lsdException w:name="toc 2" w:semiHidden="1" w:uiPriority="39" w:unhideWhenUsed="1"/>
+    <w:lsdException w:name="toc 3" w:semiHidden="1" w:uiPriority="39" w:unhideWhenUsed="1"/>
+    <w:lsdException w:name="toc 4" w:semiHidden="1" w:uiPriority="39" w:unhideWhenUsed="1"/>
+    <w:lsdException w:name="toc 5" w:semiHidden="1" w:uiPriority="39" w:unhideWhenUsed="1"/>
+    <w:lsdException w:name="toc 6" w:semiHidden="1" w:uiPriority="39" w:unhideWhenUsed="1"/>
+    <w:lsdException w:name="toc 7" w:semiHidden="1" w:uiPriority="39" w:unhideWhenUsed="1"/>
+    <w:lsdException w:name="toc 8" w:semiHidden="1" w:uiPriority="39" w:unhideWhenUsed="1"/>
+    <w:lsdException w:name="toc 9" w:semiHidden="1" w:uiPriority="39" w:unhideWhenUsed="1"/>
+    <w:lsdException w:name="Normal Indent" w:semiHidden="1" w:unhideWhenUsed="1"/>
+    <w:lsdException w:name="footnote text" w:semiHidden="1" w:unhideWhenUsed="1"/>
+    <w:lsdException w:name="annotation text" w:semiHidden="1" w:unhideWhenUsed="1"/>
+    <w:lsdException w:name="header" w:semiHidden="1" w:unhideWhenUsed="1"/>
+    <w:lsdException w:name="footer" w:semiHidden="1" w:unhideWhenUsed="1"/>
+    <w:lsdException w:name="index heading" w:semiHidden="1" w:unhideWhenUsed="1"/>
+    <w:lsdException w:name="caption" w:semiHidden="1" w:uiPriority="35" w:unhideWhenUsed="1" w:qFormat="1"/>
+    <w:lsdException w:name="table of figures" w:semiHidden="1" w:unhideWhenUsed="1"/>
+    <w:lsdException w:name="envelope address" w:semiHidden="1" w:unhideWhenUsed="1"/>
+    <w:lsdException w:name="envelope return" w:semiHidden="1" w:unhideWhenUsed="1"/>
+    <w:lsdException w:name="footnote reference" w:semiHidden="1" w:unhideWhenUsed="1"/>
+    <w:lsdException w:name="annotation reference" w:semiHidden="1" w:unhideWhenUsed="1"/>
+    <w:lsdException w:name="line number" w:semiHidden="1" w:unhideWhenUsed="1"/>
+    <w:lsdException w:name="page number" w:semiHidden="1" w:unhideWhenUsed="1"/>
+    <w:lsdException w:name="endnote reference" w:semiHidden="1" w:unhideWhenUsed="1"/>
+    <w:lsdException w:name="endnote text" w:semiHidden="1" w:unhideWhenUsed="1"/>
+    <w:lsdException w:name="table of authorities" w:semiHidden="1" w:unhideWhenUsed="1"/>
+    <w:lsdException w:name="macro" w:semiHidden="1" w:unhideWhenUsed="1"/>
+    <w:lsdException w:name="toa heading" w:semiHidden="1" w:unhideWhenUsed="1"/>
+    <w:lsdException w:name="List" w:semiHidden="1" w:unhideWhenUsed="1"/>
+    <w:lsdException w:name="List Bullet" w:semiHidden="1" w:unhideWhenUsed="1"/>
+    <w:lsdException w:name="List Number" w:semiHidden="1" w:unhideWhenUsed="1"/>
+    <w:lsdException w:name="List 2" w:semiHidden="1" w:unhideWhenUsed="1"/>
+    <w:lsdException w:name="List 3" w:semiHidden="1" w:unhideWhenUsed="1"/>
+    <w:lsdException w:name="List 4" w:semiHidden="1" w:unhideWhenUsed="1"/>
+    <w:lsdException w:name="List 5" w:semiHidden="1" w:unhideWhenUsed="1"/>
+    <w:lsdException w:name="List Bullet 2" w:semiHidden="1" w:unhideWhenUsed="1"/>
+    <w:lsdException w:name="List Bullet 3" w:semiHidden="1" w:unhideWhenUsed="1"/>
+    <w:lsdException w:name="List Bullet 4" w:semiHidden="1" w:unhideWhenUsed="1"/>
+    <w:lsdException w:name="List Bullet 5" w:semiHidden="1" w:unhideWhenUsed="1"/>
+    <w:lsdException w:name="List Number 2" w:semiHidden="1" w:unhideWhenUsed="1"/>
+    <w:lsdException w:name="List Number 3" w:semiHidden="1" w:unhideWhenUsed="1"/>
+    <w:lsdException w:name="List Number 4" w:semiHidden="1" w:unhideWhenUsed="1"/>
+    <w:lsdException w:name="List Number 5" w:semiHidden="1" w:unhideWhenUsed="1"/>
+    <w:lsdException w:name="Title" w:uiPriority="10" w:qFormat="1"/>
+    <w:lsdException w:name="Closing" w:semiHidden="1" w:unhideWhenUsed="1"/>
+    <w:lsdException w:name="Signature" w:semiHidden="1" w:unhideWhenUsed="1"/>
+    <w:lsdException w:name="Default Paragraph Font" w:semiHidden="1" w:uiPriority="1" w:unhideWhenUsed="1"/>
+    <w:lsdException w:name="Body Text" w:semiHidden="1" w:unhideWhenUsed="1"/>
+    <w:lsdException w:name="Body Text Indent" w:semiHidden="1" w:unhideWhenUsed="1"/>
+    <w:lsdException w:name="List Continue" w:semiHidden="1" w:unhideWhenUsed="1"/>
+    <w:lsdException w:name="List Continue 2" w:semiHidden="1" w:unhideWhenUsed="1"/>
+    <w:lsdException w:name="List Continue 3" w:semiHidden="1" w:unhideWhenUsed="1"/>
+    <w:lsdException w:name="List Continue 4" w:semiHidden="1" w:unhideWhenUsed="1"/>
+    <w:lsdException w:name="List Continue 5" w:semiHidden="1" w:unhideWhenUsed="1"/>
+    <w:lsdException w:name="Message Header" w:semiHidden="1" w:unhideWhenUsed="1"/>
+    <w:lsdException w:name="Subtitle" w:uiPriority="11" w:qFormat="1"/>
+    <w:lsdException w:name="Salutation" w:semiHidden="1" w:unhideWhenUsed="1"/>
+    <w:lsdException w:name="Date" w:semiHidden="1" w:unhideWhenUsed="1"/>
+    <w:lsdException w:name="Body Text First Indent" w:semiHidden="1" w:unhideWhenUsed="1"/>
+    <w:lsdException w:name="Body Text First Indent 2" w:semiHidden="1" w:unhideWhenUsed="1"/>
+    <w:lsdException w:name="Note Heading" w:semiHidden="1" w:unhideWhenUsed="1"/>
+    <w:lsdException w:name="Body Text 2" w:semiHidden="1" w:unhideWhenUsed="1"/>
+    <w:lsdException w:name="Body Text 3" w:semiHidden="1" w:unhideWhenUsed="1"/>
+    <w:lsdException w:name="Body Text Indent 2" w:semiHidden="1" w:unhideWhenUsed="1"/>
+    <w:lsdException w:name="Body Text Indent 3" w:semiHidden="1" w:unhideWhenUsed="1"/>
+    <w:lsdException w:name="Block Text" w:semiHidden="1" w:unhideWhenUsed="1"/>
+    <w:lsdException w:name="Hyperlink" w:semiHidden="1" w:unhideWhenUsed="1"/>
+    <w:lsdException w:name="FollowedHyperlink" w:semiHidden="1" w:unhideWhenUsed="1"/>
+    <w:lsdException w:name="Strong" w:uiPriority="22" w:qFormat="1"/>
+    <w:lsdException w:name="Emphasis" w:uiPriority="20" w:qFormat="1"/>
+    <w:lsdException w:name="Document Map" w:semiHidden="1" w:unhideWhenUsed="1"/>
+    <w:lsdException w:name="Plain Text" w:semiHidden="1" w:unhideWhenUsed="1"/>
+    <w:lsdException w:name="E-mail Signature" w:semiHidden="1" w:unhideWhenUsed="1"/>
+    <w:lsdException w:name="HTML Top of Form" w:semiHidden="1" w:unhideWhenUsed="1"/>
+    <w:lsdException w:name="HTML Bottom of Form" w:semiHidden="1" w:unhideWhenUsed="1"/>
+    <w:lsdException w:name="Normal (Web)" w:semiHidden="1" w:unhideWhenUsed="1"/>
+    <w:lsdException w:name="HTML Acronym" w:semiHidden="1" w:unhideWhenUsed="1"/>
+    <w:lsdException w:name="HTML Address" w:semiHidden="1" w:unhideWhenUsed="1"/>
+    <w:lsdException w:name="HTML Cite" w:semiHidden="1" w:unhideWhenUsed="1"/>
+    <w:lsdException w:name="HTML Code" w:semiHidden="1" w:unhideWhenUsed="1"/>
+    <w:lsdException w:name="HTML Definition" w:semiHidden="1" w:unhideWhenUsed="1"/>
+    <w:lsdException w:name="HTML Keyboard" w:semiHidden="1" w:unhideWhenUsed="1"/>
+    <w:lsdException w:name="HTML Preformatted" w:semiHidden="1" w:unhideWhenUsed="1"/>
+    <w:lsdException w:name="HTML Sample" w:semiHidden="1" w:unhideWhenUsed="1"/>
+    <w:lsdException w:name="HTML Typewriter" w:semiHidden="1" w:unhideWhenUsed="1"/>
+    <w:lsdException w:name="HTML Variable" w:semiHidden="1" w:unhideWhenUsed="1"/>
+    <w:lsdException w:name="Normal Table" w:semiHidden="1" w:unhideWhenUsed="1"/>
+    <w:lsdException w:name="annotation subject" w:semiHidden="1" w:unhideWhenUsed="1"/>
+    <w:lsdException w:name="No List" w:semiHidden="1" w:unhideWhenUsed="1"/>
+    <w:lsdException w:name="Outline List 1" w:semiHidden="1" w:unhideWhenUsed="1"/>
+    <w:lsdException w:name="Outline List 2" w:semiHidden="1" w:unhideWhenUsed="1"/>
+    <w:lsdException w:name="Outline List 3" w:semiHidden="1" w:unhideWhenUsed="1"/>
+    <w:lsdException w:name="Table Simple 1" w:semiHidden="1" w:unhideWhenUsed="1"/>
+    <w:lsdException w:name="Table Simple 2" w:semiHidden="1" w:unhideWhenUsed="1"/>
+    <w:lsdException w:name="Table Simple 3" w:semiHidden="1" w:unhideWhenUsed="1"/>
+    <w:lsdException w:name="Table Classic 1" w:semiHidden="1" w:unhideWhenUsed="1"/>
+    <w:lsdException w:name="Table Classic 2" w:semiHidden="1" w:unhideWhenUsed="1"/>
+    <w:lsdException w:name="Table Classic 3" w:semiHidden="1" w:unhideWhenUsed="1"/>
+    <w:lsdException w:name="Table Classic 4" w:semiHidden="1" w:unhideWhenUsed="1"/>
+    <w:lsdException w:name="Table Colorful 1" w:semiHidden="1" w:unhideWhenUsed="1"/>
+    <w:lsdException w:name="Table Colorful 2" w:semiHidden="1" w:unhideWhenUsed="1"/>
+    <w:lsdException w:name="Table Colorful 3" w:semiHidden="1" w:unhideWhenUsed="1"/>
+    <w:lsdException w:name="Table Columns 1" w:semiHidden="1" w:unhideWhenUsed="1"/>
+    <w:lsdException w:name="Table Columns 2" w:semiHidden="1" w:unhideWhenUsed="1"/>
+    <w:lsdException w:name="Table Columns 3" w:semiHidden="1" w:unhideWhenUsed="1"/>
+    <w:lsdException w:name="Table Columns 4" w:semiHidden="1" w:unhideWhenUsed="1"/>
+    <w:lsdException w:name="Table Columns 5" w:semiHidden="1" w:unhideWhenUsed="1"/>
+    <w:lsdException w:name="Table Grid 1" w:semiHidden="1" w:unhideWhenUsed="1"/>
+    <w:lsdException w:name="Table Grid 2" w:semiHidden="1" w:unhideWhenUsed="1"/>
+    <w:lsdException w:name="Table Grid 3" w:semiHidden="1" w:unhideWhenUsed="1"/>
+    <w:lsdException w:name="Table Grid 4" w:semiHidden="1" w:unhideWhenUsed="1"/>
+    <w:lsdException w:name="Table Grid 5" w:semiHidden="1" w:unhideWhenUsed="1"/>
+    <w:lsdException w:name="Table Grid 6" w:semiHidden="1" w:unhideWhenUsed="1"/>
+    <w:lsdException w:name="Table Grid 7" w:semiHidden="1" w:unhideWhenUsed="1"/>
+    <w:lsdException w:name="Table Grid 8" w:semiHidden="1" w:unhideWhenUsed="1"/>
+    <w:lsdException w:name="Table List 1" w:semiHidden="1" w:unhideWhenUsed="1"/>
+    <w:lsdException w:name="Table List 2" w:semiHidden="1" w:unhideWhenUsed="1"/>
+    <w:lsdException w:name="Table List 3" w:semiHidden="1" w:unhideWhenUsed="1"/>
+    <w:lsdException w:name="Table List 4" w:semiHidden="1" w:unhideWhenUsed="1"/>
+    <w:lsdException w:name="Table List 5" w:semiHidden="1" w:unhideWhenUsed="1"/>
+    <w:lsdException w:name="Table List 6" w:semiHidden="1" w:unhideWhenUsed="1"/>
+    <w:lsdException w:name="Table List 7" w:semiHidden="1" w:unhideWhenUsed="1"/>
+    <w:lsdException w:name="Table List 8" w:semiHidden="1" w:unhideWhenUsed="1"/>
+    <w:lsdException w:name="Table 3D effects 1" w:semiHidden="1" w:unhideWhenUsed="1"/>
+    <w:lsdException w:name="Table 3D effects 2" w:semiHidden="1" w:unhideWhenUsed="1"/>
+    <w:lsdException w:name="Table 3D effects 3" w:semiHidden="1" w:unhideWhenUsed="1"/>
+    <w:lsdException w:name="Table Contemporary" w:semiHidden="1" w:unhideWhenUsed="1"/>
+    <w:lsdException w:name="Table Elegant" w:semiHidden="1" w:unhideWhenUsed="1"/>
+    <w:lsdException w:name="Table Professional" w:semiHidden="1" w:unhideWhenUsed="1"/>
+    <w:lsdException w:name="Table Subtle 1" w:semiHidden="1" w:unhideWhenUsed="1"/>
+    <w:lsdException w:name="Table Subtle 2" w:semiHidden="1" w:unhideWhenUsed="1"/>
+    <w:lsdException w:name="Table Web 1" w:semiHidden="1" w:unhideWhenUsed="1"/>
+    <w:lsdException w:name="Table Web 2" w:semiHidden="1" w:unhideWhenUsed="1"/>
+    <w:lsdException w:name="Table Web 3" w:semiHidden="1" w:unhideWhenUsed="1"/>
+    <w:lsdException w:name="Balloon Text" w:semiHidden="1" w:unhideWhenUsed="1"/>
+    <w:lsdException w:name="Table Grid" w:uiPriority="59"/>
+    <w:lsdException w:name="Table Theme" w:semiHidden="1" w:unhideWhenUsed="1"/>
+    <w:lsdException w:name="Placeholder Text" w:semiHidden="1"/>
+    <w:lsdException w:name="No Spacing" w:uiPriority="1" w:qFormat="1"/>
+    <w:lsdException w:name="Light Shading" w:uiPriority="60"/>
+    <w:lsdException w:name="Light List" w:uiPriority="61"/>
+    <w:lsdException w:name="Light Grid" w:uiPriority="62"/>
+    <w:lsdException w:name="Medium Shading 1" w:uiPriority="63"/>
+    <w:lsdException w:name="Medium Shading 2" w:uiPriority="64"/>
+    <w:lsdException w:name="Medium List 1" w:uiPriority="65"/>
+    <w:lsdException w:name="Medium List 2" w:uiPriority="66"/>
+    <w:lsdException w:name="Medium Grid 1" w:uiPriority="67"/>
+    <w:lsdException w:name="Medium Grid 2" w:uiPriority="68"/>
+    <w:lsdException w:name="Medium Grid 3" w:uiPriority="69"/>
+    <w:lsdException w:name="Dark List" w:uiPriority="70"/>
+    <w:lsdException w:name="Colorful Shading" w:uiPriority="71"/>
+    <w:lsdException w:name="Colorful List" w:uiPriority="72"/>
+    <w:lsdException w:name="Colorful Grid" w:uiPriority="73"/>
+    <w:lsdException w:name="Light Shading Accent 1" w:uiPriority="60"/>
+    <w:lsdException w:name="Light List Accent 1" w:uiPriority="61"/>
+    <w:lsdException w:name="Light Grid Accent 1" w:uiPriority="62"/>
+    <w:lsdException w:name="Medium Shading 1 Accent 1" w:uiPriority="63"/>
+    <w:lsdException w:name="Medium Shading 2 Accent 1" w:uiPriority="64"/>
+    <w:lsdException w:name="Medium List 1 Accent 1" w:uiPriority="65"/>
+    <w:lsdException w:name="Revision" w:semiHidden="1"/>
+    <w:lsdException w:name="List Paragraph" w:uiPriority="34" w:qFormat="1"/>
+    <w:lsdException w:name="Quote" w:uiPriority="29" w:qFormat="1"/>
+    <w:lsdException w:name="Intense Quote" w:uiPriority="30" w:qFormat="1"/>
+    <w:lsdException w:name="Medium List 2 Accent 1" w:uiPriority="66"/>
+    <w:lsdException w:name="Medium Grid 1 Accent 1" w:uiPriority="67"/>
+    <w:lsdException w:name="Medium Grid 2 Accent 1" w:uiPriority="68"/>
+    <w:lsdException w:name="Medium Grid 3 Accent 1" w:uiPriority="69"/>
+    <w:lsdException w:name="Dark List Accent 1" w:uiPriority="70"/>
+    <w:lsdException w:name="Colorful Shading Accent 1" w:uiPriority="71"/>
+    <w:lsdException w:name="Colorful List Accent 1" w:uiPriority="72"/>
+    <w:lsdException w:name="Colorful Grid Accent 1" w:uiPriority="73"/>
+    <w:lsdException w:name="Light Shading Accent 2" w:uiPriority="60"/>
+    <w:lsdException w:name="Light List Accent 2" w:uiPriority="61"/>
+    <w:lsdException w:name="Light Grid Accent 2" w:uiPriority="62"/>
+    <w:lsdException w:name="Medium Shading 1 Accent 2" w:uiPriority="63"/>
+    <w:lsdException w:name="Medium Shading 2 Accent 2" w:uiPriority="64"/>
+    <w:lsdException w:name="Medium List 1 Accent 2" w:uiPriority="65"/>
+    <w:lsdException w:name="Medium List 2 Accent 2" w:uiPriority="66"/>
+    <w:lsdException w:name="Medium Grid 1 Accent 2" w:uiPriority="67"/>
+    <w:lsdException w:name="Medium Grid 2 Accent 2" w:uiPriority="68"/>
+    <w:lsdException w:name="Medium Grid 3 Accent 2" w:uiPriority="69"/>
+    <w:lsdException w:name="Dark List Accent 2" w:uiPriority="70"/>
+    <w:lsdException w:name="Colorful Shading Accent 2" w:uiPriority="71"/>
+    <w:lsdException w:name="Colorful List Accent 2" w:uiPriority="72"/>
+    <w:lsdException w:name="Colorful Grid Accent 2" w:uiPriority="73"/>
+    <w:lsdException w:name="Light Shading Accent 3" w:uiPriority="60"/>
+    <w:lsdException w:name="Light List Accent 3" w:uiPriority="61"/>
+    <w:lsdException w:name="Light Grid Accent 3" w:uiPriority="62"/>
+    <w:lsdException w:name="Medium Shading 1 Accent 3" w:uiPriority="63"/>
+    <w:lsdException w:name="Medium Shading 2 Accent 3" w:uiPriority="64"/>
+    <w:lsdException w:name="Medium List 1 Accent 3" w:uiPriority="65"/>
+    <w:lsdException w:name="Medium List 2 Accent 3" w:uiPriority="66"/>
+    <w:lsdException w:name="Medium Grid 1 Accent 3" w:uiPriority="67"/>
+    <w:lsdException w:name="Medium Grid 2 Accent 3" w:uiPriority="68"/>
+    <w:lsdException w:name="Medium Grid 3 Accent 3" w:uiPriority="69"/>
+    <w:lsdException w:name="Dark List Accent 3" w:uiPriority="70"/>
+    <w:lsdException w:name="Colorful Shading Accent 3" w:uiPriority="71"/>
+    <w:lsdException w:name="Colorful List Accent 3" w:uiPriority="72"/>
+    <w:lsdException w:name="Colorful Grid Accent 3" w:uiPriority="73"/>
+    <w:lsdException w:name="Light Shading Accent 4" w:uiPriority="60"/>
+    <w:lsdException w:name="Light List Accent 4" w:uiPriority="61"/>
+    <w:lsdException w:name="Light Grid Accent 4" w:uiPriority="62"/>
+    <w:lsdException w:name="Medium Shading 1 Accent 4" w:uiPriority="63"/>
+    <w:lsdException w:name="Medium Shading 2 Accent 4" w:uiPriority="64"/>
+    <w:lsdException w:name="Medium List 1 Accent 4" w:uiPriority="65"/>
+    <w:lsdException w:name="Medium List 2 Accent 4" w:uiPriority="66"/>
+    <w:lsdException w:name="Medium Grid 1 Accent 4" w:uiPriority="67"/>
+    <w:lsdException w:name="Medium Grid 2 Accent 4" w:uiPriority="68"/>
+    <w:lsdException w:name="Medium Grid 3 Accent 4" w:uiPriority="69"/>
+    <w:lsdException w:name="Dark List Accent 4" w:uiPriority="70"/>
+    <w:lsdException w:name="Colorful Shading Accent 4" w:uiPriority="71"/>
+    <w:lsdException w:name="Colorful List Accent 4" w:uiPriority="72"/>
+    <w:lsdException w:name="Colorful Grid Accent 4" w:uiPriority="73"/>
+    <w:lsdException w:name="Light Shading Accent 5" w:uiPriority="60"/>
+    <w:lsdException w:name="Light List Accent 5" w:uiPriority="61"/>
+    <w:lsdException w:name="Light Grid Accent 5" w:uiPriority="62"/>
+    <w:lsdException w:name="Medium Shading 1 Accent 5" w:uiPriority="63"/>
+    <w:lsdException w:name="Medium Shading 2 Accent 5" w:uiPriority="64"/>
+    <w:lsdException w:name="Medium List 1 Accent 5" w:uiPriority="65"/>
+    <w:lsdException w:name="Medium List 2 Accent 5" w:uiPriority="66"/>
+    <w:lsdException w:name="Medium Grid 1 Accent 5" w:uiPriority="67"/>
+    <w:lsdException w:name="Medium Grid 2 Accent 5" w:uiPriority="68"/>
+    <w:lsdException w:name="Medium Grid 3 Accent 5" w:uiPriority="69"/>
+    <w:lsdException w:name="Dark List Accent 5" w:uiPriority="70"/>
+    <w:lsdException w:name="Colorful Shading Accent 5" w:uiPriority="71"/>
+    <w:lsdException w:name="Colorful List Accent 5" w:uiPriority="72"/>
+    <w:lsdException w:name="Colorful Grid Accent 5" w:uiPriority="73"/>
+    <w:lsdException w:name="Light Shading Accent 6" w:uiPriority="60"/>
+    <w:lsdException w:name="Light List Accent 6" w:uiPriority="61"/>
+    <w:lsdException w:name="Light Grid Accent 6" w:uiPriority="62"/>
+    <w:lsdException w:name="Medium Shading 1 Accent 6" w:uiPriority="63"/>
+    <w:lsdException w:name="Medium Shading 2 Accent 6" w:uiPriority="64"/>
+    <w:lsdException w:name="Medium List 1 Accent 6" w:uiPriority="65"/>
+    <w:lsdException w:name="Medium List 2 Accent 6" w:uiPriority="66"/>
+    <w:lsdException w:name="Medium Grid 1 Accent 6" w:uiPriority="67"/>
+    <w:lsdException w:name="Medium Grid 2 Accent 6" w:uiPriority="68"/>
+    <w:lsdException w:name="Medium Grid 3 Accent 6" w:uiPriority="69"/>
+    <w:lsdException w:name="Dark List Accent 6" w:uiPriority="70"/>
+    <w:lsdException w:name="Colorful Shading Accent 6" w:uiPriority="71"/>
+    <w:lsdException w:name="Colorful List Accent 6" w:uiPriority="72"/>
+    <w:lsdException w:name="Colorful Grid Accent 6" w:uiPriority="73"/>
+    <w:lsdException w:name="Subtle Emphasis" w:uiPriority="19" w:qFormat="1"/>
+    <w:lsdException w:name="Intense Emphasis" w:uiPriority="21" w:qFormat="1"/>
+    <w:lsdException w:name="Subtle Reference" w:uiPriority="31" w:qFormat="1"/>
+    <w:lsdException w:name="Intense Reference" w:uiPriority="32" w:qFormat="1"/>
+    <w:lsdException w:name="Book Title" w:uiPriority="33" w:qFormat="1"/>
+    <w:lsdException w:name="Bibliography" w:semiHidden="1" w:uiPriority="37" w:unhideWhenUsed="1"/>
+    <w:lsdException w:name="TOC Heading" w:semiHidden="1" w:uiPriority="39" w:unhideWhenUsed="1" w:qFormat="1"/>
+    <w:lsdException w:name="Grid Table 4" w:uiPriority="49"/>
+    <w:lsdException w:name="Grid Table 5 Dark" w:uiPriority="50"/>
+    <w:lsdException w:name="Grid Table 6 Colorful" w:uiPriority="51"/>
+    <w:lsdException w:name="Grid Table 7 Colorful" w:uiPriority="52"/>
+    <w:lsdException w:name="Grid Table 1 Light Accent 1" w:uiPriority="46"/>
+    <w:lsdException w:name="Grid Table 2 Accent 1" w:uiPriority="47"/>
+    <w:lsdException w:name="Grid Table 3 Accent 1" w:uiPriority="48"/>
+    <w:lsdException w:name="Grid Table 4 Accent 1" w:uiPriority="49"/>
+    <w:lsdException w:name="Grid Table 5 Dark Accent 1" w:uiPriority="50"/>
+    <w:lsdException w:name="Grid Table 6 Colorful Accent 1" w:uiPriority="51"/>
+    <w:lsdException w:name="Grid Table 7 Colorful Accent 1" w:uiPriority="52"/>
+    <w:lsdException w:name="Grid Table 1 Light Accent 2" w:uiPriority="46"/>
+    <w:lsdException w:name="Grid Table 2 Accent 2" w:uiPriority="47"/>
+    <w:lsdException w:name="Grid Table 3 Accent 2" w:uiPriority="48"/>
+    <w:lsdException w:name="Grid Table 4 Accent 2" w:uiPriority="49"/>
+    <w:lsdException w:name="Grid Table 5 Dark Accent 2" w:uiPriority="50"/>
+    <w:lsdException w:name="Grid Table 6 Colorful Accent 2" w:uiPriority="51"/>
+    <w:lsdException w:name="Grid Table 7 Colorful Accent 2" w:uiPriority="52"/>
+    <w:lsdException w:name="Grid Table 1 Light Accent 3" w:uiPriority="46"/>
+    <w:lsdException w:name="Grid Table 2 Accent 3" w:uiPriority="47"/>
+    <w:lsdException w:name="Grid Table 3 Accent 3" w:uiPriority="48"/>
+    <w:lsdException w:name="Grid Table 4 Accent 3" w:uiPriority="49"/>
+    <w:lsdException w:name="Grid Table 5 Dark Accent 3" w:uiPriority="50"/>
+    <w:lsdException w:name="Grid Table 6 Colorful Accent 3" w:uiPriority="51"/>
+    <w:lsdException w:name="Grid Table 7 Colorful Accent 3" w:uiPriority="52"/>
+    <w:lsdException w:name="Grid Table 1 Light Accent 4" w:uiPriority="46"/>
+    <w:lsdException w:name="Grid Table 2 Accent 4" w:uiPriority="47"/>
+    <w:lsdException w:name="Grid Table 3 Accent 4" w:uiPriority="48"/>
+    <w:lsdException w:name="Grid Table 4 Accent 4" w:uiPriority="49"/>
+    <w:lsdException w:name="Grid Table 5 Dark Accent 4" w:uiPriority="50"/>
+    <w:lsdException w:name="Grid Table 6 Colorful Accent 4" w:uiPriority="51"/>
+    <w:lsdException w:name="Grid Table 7 Colorful Accent 4" w:uiPriority="52"/>
+    <w:lsdException w:name="Grid Table 1 Light Accent 5" w:uiPriority="46"/>
+    <w:lsdException w:name="Grid Table 2 Accent 5" w:uiPriority="47"/>
+    <w:lsdException w:name="Grid Table 3 Accent 5" w:uiPriority="48"/>
+    <w:lsdException w:name="Grid Table 4 Accent 5" w:uiPriority="49"/>
+    <w:lsdException w:name="Grid Table 5 Dark Accent 5" w:uiPriority="50"/>
+    <w:lsdException w:name="Grid Table 6 Colorful Accent 5" w:uiPriority="51"/>
+    <w:lsdException w:name="Grid Table 7 Colorful Accent 5" w:uiPriority="52"/>
+    <w:lsdException w:name="Grid Table 1 Light Accent 6" w:uiPriority="46"/>
+    <w:lsdException w:name="Grid Table 2 Accent 6" w:uiPriority="47"/>
+    <w:lsdException w:name="Grid Table 3 Accent 6" w:uiPriority="48"/>
+    <w:lsdException w:name="Grid Table 4 Accent 6" w:uiPriority="49"/>
+    <w:lsdException w:name="Grid Table 5 Dark Accent 6" w:uiPriority="50"/>
+    <w:lsdException w:name="Grid Table 6 Colorful Accent 6" w:uiPriority="51"/>
+    <w:lsdException w:name="Grid Table 7 Colorful Accent 6" w:uiPriority="52"/>
+    <w:lsdException w:name="List Table 1 Light" w:uiPriority="46"/>
+    <w:lsdException w:name="List Table 2" w:uiPriority="47"/>
+    <w:lsdException w:name="List Table 3" w:uiPriority="48"/>
+    <w:lsdException w:name="List Table 4" w:uiPriority="49"/>
+    <w:lsdException w:name="List Table 5 Dark" w:uiPriority="50"/>
+    <w:lsdException w:name="List Table 6 Colorful" w:uiPriority="51"/>
+    <w:lsdException w:name="List Table 7 Colorful" w:uiPriority="52"/>
+    <w:lsdException w:name="List Table 1 Light Accent 1" w:uiPriority="46"/>
+    <w:lsdException w:name="List Table 2 Accent 1" w:uiPriority="47"/>
+    <w:lsdException w:name="List Table 3 Accent 1" w:uiPriority="48"/>
+    <w:lsdException w:name="List Table 4 Accent 1" w:uiPriority="49"/>
+    <w:lsdException w:name="List Table 5 Dark Accent 1" w:uiPriority="50"/>
+    <w:lsdException w:name="List Table 6 Colorful Accent 1" w:uiPriority="51"/>
+    <w:lsdException w:name="List Table 7 Colorful Accent 1" w:uiPriority="52"/>
+    <w:lsdException w:name="List Table 1 Light Accent 2" w:uiPriority="46"/>
+    <w:lsdException w:name="List Table 2 Accent 2" w:uiPriority="47"/>
+    <w:lsdException w:name="List Table 3 Accent 2" w:uiPriority="48"/>
+    <w:lsdException w:name="List Table 4 Accent 2" w:uiPriority="49"/>
+    <w:lsdException w:name="List Table 5 Dark Accent 2" w:uiPriority="50"/>
+    <w:lsdException w:name="List Table 6 Colorful Accent 2" w:uiPriority="51"/>
+    <w:lsdException w:name="List Table 7 Colorful Accent 2" w:uiPriority="52"/>
+    <w:lsdException w:name="List Table 1 Light Accent 3" w:uiPriority="46"/>
+    <w:lsdException w:name="List Table 2 Accent 3" w:uiPriority="47"/>
+    <w:lsdException w:name="List Table 3 Accent 3" w:uiPriority="48"/>
+    <w:lsdException w:name="List Table 4 Accent 3" w:uiPriority="49"/>
+    <w:lsdException w:name="List Table 5 Dark Accent 3" w:uiPriority="50"/>
+    <w:lsdException w:name="List Table 6 Colorful Accent 3" w:uiPriority="51"/>
+    <w:lsdException w:name="List Table 7 Colorful Accent 3" w:uiPriority="52"/>
+    <w:lsdException w:name="List Table 1 Light Accent 4" w:uiPriority="46"/>
+    <w:lsdException w:name="List Table 2 Accent 4" w:uiPriority="47"/>
+    <w:lsdException w:name="List Table 3 Accent 4" w:uiPriority="48"/>
+    <w:lsdException w:name="List Table 4 Accent 4" w:uiPriority="49"/>
+    <w:lsdException w:name="List Table 5 Dark Accent 4" w:uiPriority="50"/>
+    <w:lsdException w:name="List Table 6 Colorful Accent 4" w:uiPriority="51"/>
+    <w:lsdException w:name="List Table 7 Colorful Accent 4" w:uiPriority="52"/>
+    <w:lsdException w:name="List Table 1 Light Accent 5" w:uiPriority="46"/>
+    <w:lsdException w:name="List Table 2 Accent 5" w:uiPriority="47"/>
+    <w:lsdException w:name="List Table 3 Accent 5" w:uiPriority="48"/>
+    <w:lsdException w:name="List Table 4 Accent 5" w:uiPriority="49"/>
+    <w:lsdException w:name="List Table 5 Dark Accent 5" w:uiPriority="50"/>
+    <w:lsdException w:name="List Table 6 Colorful Accent 5" w:uiPriority="51"/>
+    <w:lsdException w:name="List Table 7 Colorful Accent 5" w:uiPriority="52"/>
+    <w:lsdException w:name="List Table 1 Light Accent 6" w:uiPriority="46"/>
+    <w:lsdException w:name="List Table 2 Accent 6" w:uiPriority="47"/>
+    <w:lsdException w:name="List Table 3 Accent 6" w:uiPriority="48"/>
+    <w:lsdException w:name="List Table 4 Accent 6" w:uiPriority="49"/>
+    <w:lsdException w:name="List Table 5 Dark Accent 6" w:uiPriority="50"/>
+    <w:lsdException w:name="List Table 6 Colorful Accent 6" w:uiPriority="51"/>
+    <w:lsdException w:name="List Table 7 Colorful Accent 6" w:uiPriority="52"/>
+    <w:lsdException w:name="Mention" w:semiHidden="1" w:unhideWhenUsed="1"/>
+    <w:lsdException w:name="Smart Hyperlink" w:semiHidden="1" w:unhideWhenUsed="1"/>
+    <w:lsdException w:name="Hashtag" w:semiHidden="1" w:unhideWhenUsed="1"/>
+    <w:lsdException w:name="Unresolved Mention" w:semiHidden="1" w:unhideWhenUsed="1"/>
   </w:latentStyles>
   <w:style w:type="paragraph" w:default="1" w:styleId="Normal">
     <w:name w:val="Normal"/>
@@ -1915,7 +2368,7 @@
       <w:spacing w:after="0"/>
     </w:pPr>
     <w:rPr>
-      <w:rFonts w:ascii="Calibri Light" w:eastAsia="ＭＳ 明朝" w:hAnsi="Calibri Light" w:cs="Times New Roman"/>
+      <w:rFonts w:ascii="Calibri Light" w:eastAsia="MS Mincho" w:hAnsi="Calibri Light" w:cs="Times New Roman"/>
       <w:sz w:val="28"/>
       <w:lang w:eastAsia="en-US"/>
     </w:rPr>
@@ -2030,7 +2483,7 @@
     <w:uiPriority w:val="9"/>
     <w:rsid w:val="006B291A"/>
     <w:rPr>
-      <w:rFonts w:ascii="Calibri Light" w:eastAsia="ＭＳ 明朝" w:hAnsi="Calibri Light" w:cs="Times New Roman"/>
+      <w:rFonts w:ascii="Calibri Light" w:eastAsia="MS Mincho" w:hAnsi="Calibri Light" w:cs="Times New Roman"/>
       <w:color w:val="7DDFD5"/>
       <w:sz w:val="52"/>
       <w:lang w:eastAsia="en-US"/>
@@ -2043,329 +2496,7 @@
     <w:uiPriority w:val="9"/>
     <w:rsid w:val="006B291A"/>
     <w:rPr>
-      <w:rFonts w:ascii="Calibri Light" w:eastAsia="ＭＳ 明朝" w:hAnsi="Calibri Light" w:cs="Times New Roman"/>
-      <w:color w:val="7DDFD5"/>
-      <w:sz w:val="40"/>
-      <w:lang w:eastAsia="en-US"/>
-    </w:rPr>
-  </w:style>
-  <w:style w:type="character" w:styleId="Hyperlink">
-    <w:name w:val="Hyperlink"/>
-    <w:uiPriority w:val="99"/>
-    <w:unhideWhenUsed/>
-    <w:rsid w:val="006B291A"/>
-    <w:rPr>
-      <w:color w:val="0000FF"/>
-      <w:u w:val="single"/>
-    </w:rPr>
-  </w:style>
-  <w:style w:type="paragraph" w:styleId="ListParagraph">
-    <w:name w:val="List Paragraph"/>
-    <w:basedOn w:val="Normal"/>
-    <w:uiPriority w:val="34"/>
-    <w:qFormat/>
-    <w:rsid w:val="006B291A"/>
-    <w:pPr>
-      <w:ind w:left="720"/>
-      <w:contextualSpacing/>
-    </w:pPr>
-  </w:style>
-</w:styles>
-</file>
-
-<file path=word/stylesWithEffects.xml><?xml version="1.0" encoding="utf-8"?>
-<w:styles xmlns:wpc="http://schemas.microsoft.com/office/word/2010/wordprocessingCanvas" xmlns:mo="http://schemas.microsoft.com/office/mac/office/2008/main" xmlns:mc="http://schemas.openxmlformats.org/markup-compatibility/2006" xmlns:mv="urn:schemas-microsoft-com:mac:vml" xmlns:o="urn:schemas-microsoft-com:office:office" xmlns:r="http://schemas.openxmlformats.org/officeDocument/2006/relationships" xmlns:m="http://schemas.openxmlformats.org/officeDocument/2006/math" xmlns:v="urn:schemas-microsoft-com:vml" xmlns:wp14="http://schemas.microsoft.com/office/word/2010/wordprocessingDrawing" xmlns:wp="http://schemas.openxmlformats.org/drawingml/2006/wordprocessingDrawing" xmlns:w10="urn:schemas-microsoft-com:office:word" xmlns:w="http://schemas.openxmlformats.org/wordprocessingml/2006/main" xmlns:w14="http://schemas.microsoft.com/office/word/2010/wordml" xmlns:wpg="http://schemas.microsoft.com/office/word/2010/wordprocessingGroup" xmlns:wpi="http://schemas.microsoft.com/office/word/2010/wordprocessingInk" xmlns:wne="http://schemas.microsoft.com/office/word/2006/wordml" xmlns:wps="http://schemas.microsoft.com/office/word/2010/wordprocessingShape" mc:Ignorable="w14 wp14">
-  <w:docDefaults>
-    <w:rPrDefault>
-      <w:rPr>
-        <w:rFonts w:asciiTheme="minorHAnsi" w:eastAsiaTheme="minorEastAsia" w:hAnsiTheme="minorHAnsi" w:cstheme="minorBidi"/>
-        <w:sz w:val="24"/>
-        <w:szCs w:val="24"/>
-        <w:lang w:val="en-US" w:eastAsia="ja-JP" w:bidi="ar-SA"/>
-      </w:rPr>
-    </w:rPrDefault>
-    <w:pPrDefault>
-      <w:pPr>
-        <w:spacing w:after="200"/>
-      </w:pPr>
-    </w:pPrDefault>
-  </w:docDefaults>
-  <w:latentStyles w:defLockedState="0" w:defUIPriority="99" w:defSemiHidden="1" w:defUnhideWhenUsed="1" w:defQFormat="0" w:count="276">
-    <w:lsdException w:name="Normal" w:semiHidden="0" w:uiPriority="0" w:unhideWhenUsed="0" w:qFormat="1"/>
-    <w:lsdException w:name="heading 1" w:semiHidden="0" w:uiPriority="9" w:unhideWhenUsed="0" w:qFormat="1"/>
-    <w:lsdException w:name="heading 2" w:uiPriority="9" w:qFormat="1"/>
-    <w:lsdException w:name="heading 3" w:uiPriority="9" w:qFormat="1"/>
-    <w:lsdException w:name="heading 4" w:uiPriority="9" w:qFormat="1"/>
-    <w:lsdException w:name="heading 5" w:uiPriority="9" w:qFormat="1"/>
-    <w:lsdException w:name="heading 6" w:uiPriority="9" w:qFormat="1"/>
-    <w:lsdException w:name="heading 7" w:uiPriority="9" w:qFormat="1"/>
-    <w:lsdException w:name="heading 8" w:uiPriority="9" w:qFormat="1"/>
-    <w:lsdException w:name="heading 9" w:uiPriority="9" w:qFormat="1"/>
-    <w:lsdException w:name="toc 1" w:uiPriority="39"/>
-    <w:lsdException w:name="toc 2" w:uiPriority="39"/>
-    <w:lsdException w:name="toc 3" w:uiPriority="39"/>
-    <w:lsdException w:name="toc 4" w:uiPriority="39"/>
-    <w:lsdException w:name="toc 5" w:uiPriority="39"/>
-    <w:lsdException w:name="toc 6" w:uiPriority="39"/>
-    <w:lsdException w:name="toc 7" w:uiPriority="39"/>
-    <w:lsdException w:name="toc 8" w:uiPriority="39"/>
-    <w:lsdException w:name="toc 9" w:uiPriority="39"/>
-    <w:lsdException w:name="caption" w:uiPriority="35" w:qFormat="1"/>
-    <w:lsdException w:name="Title" w:semiHidden="0" w:uiPriority="10" w:unhideWhenUsed="0" w:qFormat="1"/>
-    <w:lsdException w:name="Default Paragraph Font" w:uiPriority="1"/>
-    <w:lsdException w:name="Subtitle" w:semiHidden="0" w:uiPriority="11" w:unhideWhenUsed="0" w:qFormat="1"/>
-    <w:lsdException w:name="Strong" w:semiHidden="0" w:uiPriority="22" w:unhideWhenUsed="0" w:qFormat="1"/>
-    <w:lsdException w:name="Emphasis" w:semiHidden="0" w:uiPriority="20" w:unhideWhenUsed="0" w:qFormat="1"/>
-    <w:lsdException w:name="Table Grid" w:semiHidden="0" w:uiPriority="59" w:unhideWhenUsed="0"/>
-    <w:lsdException w:name="Placeholder Text" w:unhideWhenUsed="0"/>
-    <w:lsdException w:name="No Spacing" w:semiHidden="0" w:uiPriority="1" w:unhideWhenUsed="0" w:qFormat="1"/>
-    <w:lsdException w:name="Light Shading" w:semiHidden="0" w:uiPriority="60" w:unhideWhenUsed="0"/>
-    <w:lsdException w:name="Light List" w:semiHidden="0" w:uiPriority="61" w:unhideWhenUsed="0"/>
-    <w:lsdException w:name="Light Grid" w:semiHidden="0" w:uiPriority="62" w:unhideWhenUsed="0"/>
-    <w:lsdException w:name="Medium Shading 1" w:semiHidden="0" w:uiPriority="63" w:unhideWhenUsed="0"/>
-    <w:lsdException w:name="Medium Shading 2" w:semiHidden="0" w:uiPriority="64" w:unhideWhenUsed="0"/>
-    <w:lsdException w:name="Medium List 1" w:semiHidden="0" w:uiPriority="65" w:unhideWhenUsed="0"/>
-    <w:lsdException w:name="Medium List 2" w:semiHidden="0" w:uiPriority="66" w:unhideWhenUsed="0"/>
-    <w:lsdException w:name="Medium Grid 1" w:semiHidden="0" w:uiPriority="67" w:unhideWhenUsed="0"/>
-    <w:lsdException w:name="Medium Grid 2" w:semiHidden="0" w:uiPriority="68" w:unhideWhenUsed="0"/>
-    <w:lsdException w:name="Medium Grid 3" w:semiHidden="0" w:uiPriority="69" w:unhideWhenUsed="0"/>
-    <w:lsdException w:name="Dark List" w:semiHidden="0" w:uiPriority="70" w:unhideWhenUsed="0"/>
-    <w:lsdException w:name="Colorful Shading" w:semiHidden="0" w:uiPriority="71" w:unhideWhenUsed="0"/>
-    <w:lsdException w:name="Colorful List" w:semiHidden="0" w:uiPriority="72" w:unhideWhenUsed="0"/>
-    <w:lsdException w:name="Colorful Grid" w:semiHidden="0" w:uiPriority="73" w:unhideWhenUsed="0"/>
-    <w:lsdException w:name="Light Shading Accent 1" w:semiHidden="0" w:uiPriority="60" w:unhideWhenUsed="0"/>
-    <w:lsdException w:name="Light List Accent 1" w:semiHidden="0" w:uiPriority="61" w:unhideWhenUsed="0"/>
-    <w:lsdException w:name="Light Grid Accent 1" w:semiHidden="0" w:uiPriority="62" w:unhideWhenUsed="0"/>
-    <w:lsdException w:name="Medium Shading 1 Accent 1" w:semiHidden="0" w:uiPriority="63" w:unhideWhenUsed="0"/>
-    <w:lsdException w:name="Medium Shading 2 Accent 1" w:semiHidden="0" w:uiPriority="64" w:unhideWhenUsed="0"/>
-    <w:lsdException w:name="Medium List 1 Accent 1" w:semiHidden="0" w:uiPriority="65" w:unhideWhenUsed="0"/>
-    <w:lsdException w:name="Revision" w:unhideWhenUsed="0"/>
-    <w:lsdException w:name="List Paragraph" w:semiHidden="0" w:uiPriority="34" w:unhideWhenUsed="0" w:qFormat="1"/>
-    <w:lsdException w:name="Quote" w:semiHidden="0" w:uiPriority="29" w:unhideWhenUsed="0" w:qFormat="1"/>
-    <w:lsdException w:name="Intense Quote" w:semiHidden="0" w:uiPriority="30" w:unhideWhenUsed="0" w:qFormat="1"/>
-    <w:lsdException w:name="Medium List 2 Accent 1" w:semiHidden="0" w:uiPriority="66" w:unhideWhenUsed="0"/>
-    <w:lsdException w:name="Medium Grid 1 Accent 1" w:semiHidden="0" w:uiPriority="67" w:unhideWhenUsed="0"/>
-    <w:lsdException w:name="Medium Grid 2 Accent 1" w:semiHidden="0" w:uiPriority="68" w:unhideWhenUsed="0"/>
-    <w:lsdException w:name="Medium Grid 3 Accent 1" w:semiHidden="0" w:uiPriority="69" w:unhideWhenUsed="0"/>
-    <w:lsdException w:name="Dark List Accent 1" w:semiHidden="0" w:uiPriority="70" w:unhideWhenUsed="0"/>
-    <w:lsdException w:name="Colorful Shading Accent 1" w:semiHidden="0" w:uiPriority="71" w:unhideWhenUsed="0"/>
-    <w:lsdException w:name="Colorful List Accent 1" w:semiHidden="0" w:uiPriority="72" w:unhideWhenUsed="0"/>
-    <w:lsdException w:name="Colorful Grid Accent 1" w:semiHidden="0" w:uiPriority="73" w:unhideWhenUsed="0"/>
-    <w:lsdException w:name="Light Shading Accent 2" w:semiHidden="0" w:uiPriority="60" w:unhideWhenUsed="0"/>
-    <w:lsdException w:name="Light List Accent 2" w:semiHidden="0" w:uiPriority="61" w:unhideWhenUsed="0"/>
-    <w:lsdException w:name="Light Grid Accent 2" w:semiHidden="0" w:uiPriority="62" w:unhideWhenUsed="0"/>
-    <w:lsdException w:name="Medium Shading 1 Accent 2" w:semiHidden="0" w:uiPriority="63" w:unhideWhenUsed="0"/>
-    <w:lsdException w:name="Medium Shading 2 Accent 2" w:semiHidden="0" w:uiPriority="64" w:unhideWhenUsed="0"/>
-    <w:lsdException w:name="Medium List 1 Accent 2" w:semiHidden="0" w:uiPriority="65" w:unhideWhenUsed="0"/>
-    <w:lsdException w:name="Medium List 2 Accent 2" w:semiHidden="0" w:uiPriority="66" w:unhideWhenUsed="0"/>
-    <w:lsdException w:name="Medium Grid 1 Accent 2" w:semiHidden="0" w:uiPriority="67" w:unhideWhenUsed="0"/>
-    <w:lsdException w:name="Medium Grid 2 Accent 2" w:semiHidden="0" w:uiPriority="68" w:unhideWhenUsed="0"/>
-    <w:lsdException w:name="Medium Grid 3 Accent 2" w:semiHidden="0" w:uiPriority="69" w:unhideWhenUsed="0"/>
-    <w:lsdException w:name="Dark List Accent 2" w:semiHidden="0" w:uiPriority="70" w:unhideWhenUsed="0"/>
-    <w:lsdException w:name="Colorful Shading Accent 2" w:semiHidden="0" w:uiPriority="71" w:unhideWhenUsed="0"/>
-    <w:lsdException w:name="Colorful List Accent 2" w:semiHidden="0" w:uiPriority="72" w:unhideWhenUsed="0"/>
-    <w:lsdException w:name="Colorful Grid Accent 2" w:semiHidden="0" w:uiPriority="73" w:unhideWhenUsed="0"/>
-    <w:lsdException w:name="Light Shading Accent 3" w:semiHidden="0" w:uiPriority="60" w:unhideWhenUsed="0"/>
-    <w:lsdException w:name="Light List Accent 3" w:semiHidden="0" w:uiPriority="61" w:unhideWhenUsed="0"/>
-    <w:lsdException w:name="Light Grid Accent 3" w:semiHidden="0" w:uiPriority="62" w:unhideWhenUsed="0"/>
-    <w:lsdException w:name="Medium Shading 1 Accent 3" w:semiHidden="0" w:uiPriority="63" w:unhideWhenUsed="0"/>
-    <w:lsdException w:name="Medium Shading 2 Accent 3" w:semiHidden="0" w:uiPriority="64" w:unhideWhenUsed="0"/>
-    <w:lsdException w:name="Medium List 1 Accent 3" w:semiHidden="0" w:uiPriority="65" w:unhideWhenUsed="0"/>
-    <w:lsdException w:name="Medium List 2 Accent 3" w:semiHidden="0" w:uiPriority="66" w:unhideWhenUsed="0"/>
-    <w:lsdException w:name="Medium Grid 1 Accent 3" w:semiHidden="0" w:uiPriority="67" w:unhideWhenUsed="0"/>
-    <w:lsdException w:name="Medium Grid 2 Accent 3" w:semiHidden="0" w:uiPriority="68" w:unhideWhenUsed="0"/>
-    <w:lsdException w:name="Medium Grid 3 Accent 3" w:semiHidden="0" w:uiPriority="69" w:unhideWhenUsed="0"/>
-    <w:lsdException w:name="Dark List Accent 3" w:semiHidden="0" w:uiPriority="70" w:unhideWhenUsed="0"/>
-    <w:lsdException w:name="Colorful Shading Accent 3" w:semiHidden="0" w:uiPriority="71" w:unhideWhenUsed="0"/>
-    <w:lsdException w:name="Colorful List Accent 3" w:semiHidden="0" w:uiPriority="72" w:unhideWhenUsed="0"/>
-    <w:lsdException w:name="Colorful Grid Accent 3" w:semiHidden="0" w:uiPriority="73" w:unhideWhenUsed="0"/>
-    <w:lsdException w:name="Light Shading Accent 4" w:semiHidden="0" w:uiPriority="60" w:unhideWhenUsed="0"/>
-    <w:lsdException w:name="Light List Accent 4" w:semiHidden="0" w:uiPriority="61" w:unhideWhenUsed="0"/>
-    <w:lsdException w:name="Light Grid Accent 4" w:semiHidden="0" w:uiPriority="62" w:unhideWhenUsed="0"/>
-    <w:lsdException w:name="Medium Shading 1 Accent 4" w:semiHidden="0" w:uiPriority="63" w:unhideWhenUsed="0"/>
-    <w:lsdException w:name="Medium Shading 2 Accent 4" w:semiHidden="0" w:uiPriority="64" w:unhideWhenUsed="0"/>
-    <w:lsdException w:name="Medium List 1 Accent 4" w:semiHidden="0" w:uiPriority="65" w:unhideWhenUsed="0"/>
-    <w:lsdException w:name="Medium List 2 Accent 4" w:semiHidden="0" w:uiPriority="66" w:unhideWhenUsed="0"/>
-    <w:lsdException w:name="Medium Grid 1 Accent 4" w:semiHidden="0" w:uiPriority="67" w:unhideWhenUsed="0"/>
-    <w:lsdException w:name="Medium Grid 2 Accent 4" w:semiHidden="0" w:uiPriority="68" w:unhideWhenUsed="0"/>
-    <w:lsdException w:name="Medium Grid 3 Accent 4" w:semiHidden="0" w:uiPriority="69" w:unhideWhenUsed="0"/>
-    <w:lsdException w:name="Dark List Accent 4" w:semiHidden="0" w:uiPriority="70" w:unhideWhenUsed="0"/>
-    <w:lsdException w:name="Colorful Shading Accent 4" w:semiHidden="0" w:uiPriority="71" w:unhideWhenUsed="0"/>
-    <w:lsdException w:name="Colorful List Accent 4" w:semiHidden="0" w:uiPriority="72" w:unhideWhenUsed="0"/>
-    <w:lsdException w:name="Colorful Grid Accent 4" w:semiHidden="0" w:uiPriority="73" w:unhideWhenUsed="0"/>
-    <w:lsdException w:name="Light Shading Accent 5" w:semiHidden="0" w:uiPriority="60" w:unhideWhenUsed="0"/>
-    <w:lsdException w:name="Light List Accent 5" w:semiHidden="0" w:uiPriority="61" w:unhideWhenUsed="0"/>
-    <w:lsdException w:name="Light Grid Accent 5" w:semiHidden="0" w:uiPriority="62" w:unhideWhenUsed="0"/>
-    <w:lsdException w:name="Medium Shading 1 Accent 5" w:semiHidden="0" w:uiPriority="63" w:unhideWhenUsed="0"/>
-    <w:lsdException w:name="Medium Shading 2 Accent 5" w:semiHidden="0" w:uiPriority="64" w:unhideWhenUsed="0"/>
-    <w:lsdException w:name="Medium List 1 Accent 5" w:semiHidden="0" w:uiPriority="65" w:unhideWhenUsed="0"/>
-    <w:lsdException w:name="Medium List 2 Accent 5" w:semiHidden="0" w:uiPriority="66" w:unhideWhenUsed="0"/>
-    <w:lsdException w:name="Medium Grid 1 Accent 5" w:semiHidden="0" w:uiPriority="67" w:unhideWhenUsed="0"/>
-    <w:lsdException w:name="Medium Grid 2 Accent 5" w:semiHidden="0" w:uiPriority="68" w:unhideWhenUsed="0"/>
-    <w:lsdException w:name="Medium Grid 3 Accent 5" w:semiHidden="0" w:uiPriority="69" w:unhideWhenUsed="0"/>
-    <w:lsdException w:name="Dark List Accent 5" w:semiHidden="0" w:uiPriority="70" w:unhideWhenUsed="0"/>
-    <w:lsdException w:name="Colorful Shading Accent 5" w:semiHidden="0" w:uiPriority="71" w:unhideWhenUsed="0"/>
-    <w:lsdException w:name="Colorful List Accent 5" w:semiHidden="0" w:uiPriority="72" w:unhideWhenUsed="0"/>
-    <w:lsdException w:name="Colorful Grid Accent 5" w:semiHidden="0" w:uiPriority="73" w:unhideWhenUsed="0"/>
-    <w:lsdException w:name="Light Shading Accent 6" w:semiHidden="0" w:uiPriority="60" w:unhideWhenUsed="0"/>
-    <w:lsdException w:name="Light List Accent 6" w:semiHidden="0" w:uiPriority="61" w:unhideWhenUsed="0"/>
-    <w:lsdException w:name="Light Grid Accent 6" w:semiHidden="0" w:uiPriority="62" w:unhideWhenUsed="0"/>
-    <w:lsdException w:name="Medium Shading 1 Accent 6" w:semiHidden="0" w:uiPriority="63" w:unhideWhenUsed="0"/>
-    <w:lsdException w:name="Medium Shading 2 Accent 6" w:semiHidden="0" w:uiPriority="64" w:unhideWhenUsed="0"/>
-    <w:lsdException w:name="Medium List 1 Accent 6" w:semiHidden="0" w:uiPriority="65" w:unhideWhenUsed="0"/>
-    <w:lsdException w:name="Medium List 2 Accent 6" w:semiHidden="0" w:uiPriority="66" w:unhideWhenUsed="0"/>
-    <w:lsdException w:name="Medium Grid 1 Accent 6" w:semiHidden="0" w:uiPriority="67" w:unhideWhenUsed="0"/>
-    <w:lsdException w:name="Medium Grid 2 Accent 6" w:semiHidden="0" w:uiPriority="68" w:unhideWhenUsed="0"/>
-    <w:lsdException w:name="Medium Grid 3 Accent 6" w:semiHidden="0" w:uiPriority="69" w:unhideWhenUsed="0"/>
-    <w:lsdException w:name="Dark List Accent 6" w:semiHidden="0" w:uiPriority="70" w:unhideWhenUsed="0"/>
-    <w:lsdException w:name="Colorful Shading Accent 6" w:semiHidden="0" w:uiPriority="71" w:unhideWhenUsed="0"/>
-    <w:lsdException w:name="Colorful List Accent 6" w:semiHidden="0" w:uiPriority="72" w:unhideWhenUsed="0"/>
-    <w:lsdException w:name="Colorful Grid Accent 6" w:semiHidden="0" w:uiPriority="73" w:unhideWhenUsed="0"/>
-    <w:lsdException w:name="Subtle Emphasis" w:semiHidden="0" w:uiPriority="19" w:unhideWhenUsed="0" w:qFormat="1"/>
-    <w:lsdException w:name="Intense Emphasis" w:semiHidden="0" w:uiPriority="21" w:unhideWhenUsed="0" w:qFormat="1"/>
-    <w:lsdException w:name="Subtle Reference" w:semiHidden="0" w:uiPriority="31" w:unhideWhenUsed="0" w:qFormat="1"/>
-    <w:lsdException w:name="Intense Reference" w:semiHidden="0" w:uiPriority="32" w:unhideWhenUsed="0" w:qFormat="1"/>
-    <w:lsdException w:name="Book Title" w:semiHidden="0" w:uiPriority="33" w:unhideWhenUsed="0" w:qFormat="1"/>
-    <w:lsdException w:name="Bibliography" w:uiPriority="37"/>
-    <w:lsdException w:name="TOC Heading" w:uiPriority="39" w:qFormat="1"/>
-  </w:latentStyles>
-  <w:style w:type="paragraph" w:default="1" w:styleId="Normal">
-    <w:name w:val="Normal"/>
-    <w:qFormat/>
-    <w:rsid w:val="006B291A"/>
-    <w:pPr>
-      <w:spacing w:after="0"/>
-    </w:pPr>
-    <w:rPr>
-      <w:rFonts w:ascii="Calibri Light" w:eastAsia="ＭＳ 明朝" w:hAnsi="Calibri Light" w:cs="Times New Roman"/>
-      <w:sz w:val="28"/>
-      <w:lang w:eastAsia="en-US"/>
-    </w:rPr>
-  </w:style>
-  <w:style w:type="paragraph" w:styleId="Heading1">
-    <w:name w:val="heading 1"/>
-    <w:basedOn w:val="Normal"/>
-    <w:next w:val="Normal"/>
-    <w:link w:val="Heading1Char"/>
-    <w:uiPriority w:val="9"/>
-    <w:qFormat/>
-    <w:rsid w:val="006B291A"/>
-    <w:pPr>
-      <w:jc w:val="center"/>
-      <w:outlineLvl w:val="0"/>
-    </w:pPr>
-    <w:rPr>
-      <w:color w:val="7DDFD5"/>
-      <w:sz w:val="52"/>
-    </w:rPr>
-  </w:style>
-  <w:style w:type="paragraph" w:styleId="Heading2">
-    <w:name w:val="heading 2"/>
-    <w:basedOn w:val="Normal"/>
-    <w:next w:val="Normal"/>
-    <w:link w:val="Heading2Char"/>
-    <w:uiPriority w:val="9"/>
-    <w:unhideWhenUsed/>
-    <w:qFormat/>
-    <w:rsid w:val="006B291A"/>
-    <w:pPr>
-      <w:outlineLvl w:val="1"/>
-    </w:pPr>
-    <w:rPr>
-      <w:color w:val="7DDFD5"/>
-      <w:sz w:val="40"/>
-    </w:rPr>
-  </w:style>
-  <w:style w:type="character" w:default="1" w:styleId="DefaultParagraphFont">
-    <w:name w:val="Default Paragraph Font"/>
-    <w:uiPriority w:val="1"/>
-    <w:semiHidden/>
-    <w:unhideWhenUsed/>
-  </w:style>
-  <w:style w:type="table" w:default="1" w:styleId="TableNormal">
-    <w:name w:val="Normal Table"/>
-    <w:uiPriority w:val="99"/>
-    <w:semiHidden/>
-    <w:unhideWhenUsed/>
-    <w:tblPr>
-      <w:tblInd w:w="0" w:type="dxa"/>
-      <w:tblCellMar>
-        <w:top w:w="0" w:type="dxa"/>
-        <w:left w:w="108" w:type="dxa"/>
-        <w:bottom w:w="0" w:type="dxa"/>
-        <w:right w:w="108" w:type="dxa"/>
-      </w:tblCellMar>
-    </w:tblPr>
-  </w:style>
-  <w:style w:type="numbering" w:default="1" w:styleId="NoList">
-    <w:name w:val="No List"/>
-    <w:uiPriority w:val="99"/>
-    <w:semiHidden/>
-    <w:unhideWhenUsed/>
-  </w:style>
-  <w:style w:type="paragraph" w:styleId="Header">
-    <w:name w:val="header"/>
-    <w:basedOn w:val="Normal"/>
-    <w:link w:val="HeaderChar"/>
-    <w:uiPriority w:val="99"/>
-    <w:unhideWhenUsed/>
-    <w:rsid w:val="004F2EEB"/>
-    <w:pPr>
-      <w:tabs>
-        <w:tab w:val="center" w:pos="4320"/>
-        <w:tab w:val="right" w:pos="8640"/>
-      </w:tabs>
-    </w:pPr>
-  </w:style>
-  <w:style w:type="character" w:customStyle="1" w:styleId="HeaderChar">
-    <w:name w:val="Header Char"/>
-    <w:basedOn w:val="DefaultParagraphFont"/>
-    <w:link w:val="Header"/>
-    <w:uiPriority w:val="99"/>
-    <w:rsid w:val="004F2EEB"/>
-  </w:style>
-  <w:style w:type="paragraph" w:styleId="Footer">
-    <w:name w:val="footer"/>
-    <w:basedOn w:val="Normal"/>
-    <w:link w:val="FooterChar"/>
-    <w:uiPriority w:val="99"/>
-    <w:unhideWhenUsed/>
-    <w:rsid w:val="004F2EEB"/>
-    <w:pPr>
-      <w:tabs>
-        <w:tab w:val="center" w:pos="4320"/>
-        <w:tab w:val="right" w:pos="8640"/>
-      </w:tabs>
-    </w:pPr>
-  </w:style>
-  <w:style w:type="character" w:customStyle="1" w:styleId="FooterChar">
-    <w:name w:val="Footer Char"/>
-    <w:basedOn w:val="DefaultParagraphFont"/>
-    <w:link w:val="Footer"/>
-    <w:uiPriority w:val="99"/>
-    <w:rsid w:val="004F2EEB"/>
-  </w:style>
-  <w:style w:type="character" w:customStyle="1" w:styleId="Heading1Char">
-    <w:name w:val="Heading 1 Char"/>
-    <w:basedOn w:val="DefaultParagraphFont"/>
-    <w:link w:val="Heading1"/>
-    <w:uiPriority w:val="9"/>
-    <w:rsid w:val="006B291A"/>
-    <w:rPr>
-      <w:rFonts w:ascii="Calibri Light" w:eastAsia="ＭＳ 明朝" w:hAnsi="Calibri Light" w:cs="Times New Roman"/>
-      <w:color w:val="7DDFD5"/>
-      <w:sz w:val="52"/>
-      <w:lang w:eastAsia="en-US"/>
-    </w:rPr>
-  </w:style>
-  <w:style w:type="character" w:customStyle="1" w:styleId="Heading2Char">
-    <w:name w:val="Heading 2 Char"/>
-    <w:basedOn w:val="DefaultParagraphFont"/>
-    <w:link w:val="Heading2"/>
-    <w:uiPriority w:val="9"/>
-    <w:rsid w:val="006B291A"/>
-    <w:rPr>
-      <w:rFonts w:ascii="Calibri Light" w:eastAsia="ＭＳ 明朝" w:hAnsi="Calibri Light" w:cs="Times New Roman"/>
+      <w:rFonts w:ascii="Calibri Light" w:eastAsia="MS Mincho" w:hAnsi="Calibri Light" w:cs="Times New Roman"/>
       <w:color w:val="7DDFD5"/>
       <w:sz w:val="40"/>
       <w:lang w:eastAsia="en-US"/>
@@ -2883,13 +3014,36 @@
 </file>
 
 <file path=customXml/itemProps1.xml><?xml version="1.0" encoding="utf-8"?>
-<ds:datastoreItem xmlns:ds="http://schemas.openxmlformats.org/officeDocument/2006/customXml" ds:itemID="{7C63A472-2A5F-458F-893E-3885CB46C3FB}"/>
+<ds:datastoreItem xmlns:ds="http://schemas.openxmlformats.org/officeDocument/2006/customXml" ds:itemID="{7C63A472-2A5F-458F-893E-3885CB46C3FB}">
+  <ds:schemaRefs>
+    <ds:schemaRef ds:uri="http://schemas.microsoft.com/office/2006/metadata/contentType"/>
+    <ds:schemaRef ds:uri="http://schemas.microsoft.com/office/2006/metadata/properties/metaAttributes"/>
+    <ds:schemaRef ds:uri="http://www.w3.org/2001/XMLSchema"/>
+    <ds:schemaRef ds:uri="http://schemas.microsoft.com/office/2006/metadata/properties"/>
+    <ds:schemaRef ds:uri="5edd459b-714d-42ed-b78f-512da7d1c14e"/>
+    <ds:schemaRef ds:uri="http://schemas.microsoft.com/office/2006/documentManagement/types"/>
+    <ds:schemaRef ds:uri="http://schemas.microsoft.com/office/infopath/2007/PartnerControls"/>
+    <ds:schemaRef ds:uri="http://schemas.openxmlformats.org/package/2006/metadata/core-properties"/>
+    <ds:schemaRef ds:uri="http://purl.org/dc/elements/1.1/"/>
+    <ds:schemaRef ds:uri="http://purl.org/dc/terms/"/>
+    <ds:schemaRef ds:uri="http://schemas.microsoft.com/internal/obd"/>
+  </ds:schemaRefs>
+</ds:datastoreItem>
 </file>
 
 <file path=customXml/itemProps2.xml><?xml version="1.0" encoding="utf-8"?>
-<ds:datastoreItem xmlns:ds="http://schemas.openxmlformats.org/officeDocument/2006/customXml" ds:itemID="{F213E7FB-98A3-461E-927F-A35C5B5EC43A}"/>
+<ds:datastoreItem xmlns:ds="http://schemas.openxmlformats.org/officeDocument/2006/customXml" ds:itemID="{F213E7FB-98A3-461E-927F-A35C5B5EC43A}">
+  <ds:schemaRefs>
+    <ds:schemaRef ds:uri="http://schemas.microsoft.com/sharepoint/v3/contenttype/forms"/>
+  </ds:schemaRefs>
+</ds:datastoreItem>
 </file>
 
 <file path=customXml/itemProps3.xml><?xml version="1.0" encoding="utf-8"?>
-<ds:datastoreItem xmlns:ds="http://schemas.openxmlformats.org/officeDocument/2006/customXml" ds:itemID="{A2F1D913-A1A4-4DCC-8CA4-CFCC89ACEF20}"/>
+<ds:datastoreItem xmlns:ds="http://schemas.openxmlformats.org/officeDocument/2006/customXml" ds:itemID="{A2F1D913-A1A4-4DCC-8CA4-CFCC89ACEF20}">
+  <ds:schemaRefs>
+    <ds:schemaRef ds:uri="http://schemas.microsoft.com/office/2006/metadata/properties"/>
+    <ds:schemaRef ds:uri="http://schemas.microsoft.com/office/infopath/2007/PartnerControls"/>
+  </ds:schemaRefs>
+</ds:datastoreItem>
 </file>